--- a/Documentation.docx
+++ b/Documentation.docx
@@ -240,7 +240,7 @@
                                 <w:sdt>
                                   <w:sdtPr>
                                     <w:rPr>
-                                      <w:rFonts w:asciiTheme="majorHAnsi" w:eastAsiaTheme="majorEastAsia" w:hAnsiTheme="majorHAnsi" w:cstheme="majorBidi"/>
+                                      <w:rFonts w:ascii="Times New Roman" w:eastAsiaTheme="majorEastAsia" w:hAnsi="Times New Roman" w:cs="Times New Roman"/>
                                       <w:b/>
                                       <w:bCs/>
                                       <w:caps/>
@@ -270,7 +270,7 @@
                                       </w:pPr>
                                       <w:r>
                                         <w:rPr>
-                                          <w:rFonts w:asciiTheme="majorHAnsi" w:eastAsiaTheme="majorEastAsia" w:hAnsiTheme="majorHAnsi" w:cstheme="majorBidi"/>
+                                          <w:rFonts w:ascii="Times New Roman" w:eastAsiaTheme="majorEastAsia" w:hAnsi="Times New Roman" w:cs="Times New Roman"/>
                                           <w:b/>
                                           <w:bCs/>
                                           <w:caps/>
@@ -395,7 +395,7 @@
                           <w:sdt>
                             <w:sdtPr>
                               <w:rPr>
-                                <w:rFonts w:asciiTheme="majorHAnsi" w:eastAsiaTheme="majorEastAsia" w:hAnsiTheme="majorHAnsi" w:cstheme="majorBidi"/>
+                                <w:rFonts w:ascii="Times New Roman" w:eastAsiaTheme="majorEastAsia" w:hAnsi="Times New Roman" w:cs="Times New Roman"/>
                                 <w:b/>
                                 <w:bCs/>
                                 <w:caps/>
@@ -425,7 +425,7 @@
                                 </w:pPr>
                                 <w:r>
                                   <w:rPr>
-                                    <w:rFonts w:asciiTheme="majorHAnsi" w:eastAsiaTheme="majorEastAsia" w:hAnsiTheme="majorHAnsi" w:cstheme="majorBidi"/>
+                                    <w:rFonts w:ascii="Times New Roman" w:eastAsiaTheme="majorEastAsia" w:hAnsi="Times New Roman" w:cs="Times New Roman"/>
                                     <w:b/>
                                     <w:bCs/>
                                     <w:caps/>
@@ -460,6 +460,7 @@
         <w:ind w:firstLine="1710"/>
         <w:jc w:val="both"/>
         <w:rPr>
+          <w:rFonts w:ascii="Times New Roman" w:hAnsi="Times New Roman" w:cs="Times New Roman"/>
           <w:b/>
           <w:bCs/>
           <w:sz w:val="40"/>
@@ -468,13 +469,14 @@
       </w:pPr>
       <w:r>
         <w:rPr>
+          <w:rFonts w:ascii="Times New Roman" w:hAnsi="Times New Roman" w:cs="Times New Roman"/>
           <w:b/>
           <w:bCs/>
           <w:sz w:val="40"/>
           <w:szCs w:val="40"/>
         </w:rPr>
         <w:lastRenderedPageBreak/>
-        <w:t>IM/2019/073  Nimesh Heshan</w:t>
+        <w:t>Group Members</w:t>
       </w:r>
     </w:p>
     <w:p>
@@ -488,56 +490,113 @@
           <w:szCs w:val="40"/>
         </w:rPr>
       </w:pPr>
-      <w:r>
-        <w:rPr>
-          <w:b/>
-          <w:bCs/>
-          <w:sz w:val="40"/>
-          <w:szCs w:val="40"/>
+    </w:p>
+    <w:p>
+      <w:pPr>
+        <w:pStyle w:val="ListParagraph"/>
+        <w:numPr>
+          <w:ilvl w:val="0"/>
+          <w:numId w:val="7"/>
+        </w:numPr>
+        <w:jc w:val="both"/>
+        <w:rPr>
+          <w:rFonts w:ascii="Times New Roman" w:hAnsi="Times New Roman" w:cs="Times New Roman"/>
+          <w:b/>
+          <w:bCs/>
+          <w:sz w:val="24"/>
+          <w:szCs w:val="24"/>
+        </w:rPr>
+      </w:pPr>
+      <w:r>
+        <w:rPr>
+          <w:rFonts w:ascii="Times New Roman" w:hAnsi="Times New Roman" w:cs="Times New Roman"/>
+          <w:b/>
+          <w:bCs/>
+          <w:sz w:val="24"/>
+          <w:szCs w:val="24"/>
+        </w:rPr>
+        <w:t>IM/2019/086 Gauri Wathsala</w:t>
+      </w:r>
+    </w:p>
+    <w:p>
+      <w:pPr>
+        <w:pStyle w:val="ListParagraph"/>
+        <w:numPr>
+          <w:ilvl w:val="0"/>
+          <w:numId w:val="7"/>
+        </w:numPr>
+        <w:jc w:val="both"/>
+        <w:rPr>
+          <w:rFonts w:ascii="Times New Roman" w:hAnsi="Times New Roman" w:cs="Times New Roman"/>
+          <w:b/>
+          <w:bCs/>
+          <w:sz w:val="24"/>
+          <w:szCs w:val="24"/>
+        </w:rPr>
+      </w:pPr>
+      <w:r>
+        <w:rPr>
+          <w:rFonts w:ascii="Times New Roman" w:hAnsi="Times New Roman" w:cs="Times New Roman"/>
+          <w:b/>
+          <w:bCs/>
+          <w:sz w:val="24"/>
+          <w:szCs w:val="24"/>
+        </w:rPr>
+        <w:t>IM/2019/101 Hiruni Hathnagoda</w:t>
+      </w:r>
+    </w:p>
+    <w:p>
+      <w:pPr>
+        <w:pStyle w:val="ListParagraph"/>
+        <w:numPr>
+          <w:ilvl w:val="0"/>
+          <w:numId w:val="7"/>
+        </w:numPr>
+        <w:jc w:val="both"/>
+        <w:rPr>
+          <w:rFonts w:ascii="Times New Roman" w:hAnsi="Times New Roman" w:cs="Times New Roman"/>
+          <w:b/>
+          <w:bCs/>
+          <w:sz w:val="24"/>
+          <w:szCs w:val="24"/>
+        </w:rPr>
+      </w:pPr>
+      <w:r>
+        <w:rPr>
+          <w:rFonts w:ascii="Times New Roman" w:hAnsi="Times New Roman" w:cs="Times New Roman"/>
+          <w:b/>
+          <w:bCs/>
+          <w:sz w:val="24"/>
+          <w:szCs w:val="24"/>
+        </w:rPr>
+        <w:t>IM/2019/073  Nimesh Heshan</w:t>
+      </w:r>
+    </w:p>
+    <w:p>
+      <w:pPr>
+        <w:pStyle w:val="ListParagraph"/>
+        <w:numPr>
+          <w:ilvl w:val="0"/>
+          <w:numId w:val="7"/>
+        </w:numPr>
+        <w:jc w:val="both"/>
+        <w:rPr>
+          <w:rFonts w:ascii="Times New Roman" w:hAnsi="Times New Roman" w:cs="Times New Roman"/>
+          <w:b/>
+          <w:bCs/>
+          <w:sz w:val="24"/>
+          <w:szCs w:val="24"/>
+        </w:rPr>
+      </w:pPr>
+      <w:r>
+        <w:rPr>
+          <w:rFonts w:ascii="Times New Roman" w:hAnsi="Times New Roman" w:cs="Times New Roman"/>
+          <w:b/>
+          <w:bCs/>
+          <w:sz w:val="24"/>
+          <w:szCs w:val="24"/>
         </w:rPr>
         <w:t>IM/2019/081 Janith Lahiru</w:t>
-      </w:r>
-    </w:p>
-    <w:p>
-      <w:pPr>
-        <w:ind w:firstLine="1710"/>
-        <w:jc w:val="both"/>
-        <w:rPr>
-          <w:b/>
-          <w:bCs/>
-          <w:sz w:val="40"/>
-          <w:szCs w:val="40"/>
-        </w:rPr>
-      </w:pPr>
-      <w:r>
-        <w:rPr>
-          <w:b/>
-          <w:bCs/>
-          <w:sz w:val="40"/>
-          <w:szCs w:val="40"/>
-        </w:rPr>
-        <w:t>IM/2019/086 Gauri Wathsala</w:t>
-      </w:r>
-    </w:p>
-    <w:p>
-      <w:pPr>
-        <w:ind w:firstLine="1710"/>
-        <w:jc w:val="both"/>
-        <w:rPr>
-          <w:b/>
-          <w:bCs/>
-          <w:sz w:val="40"/>
-          <w:szCs w:val="40"/>
-        </w:rPr>
-      </w:pPr>
-      <w:r>
-        <w:rPr>
-          <w:b/>
-          <w:bCs/>
-          <w:sz w:val="40"/>
-          <w:szCs w:val="40"/>
-        </w:rPr>
-        <w:t>IM/2019/101 Hiruni Hanthanagoda</w:t>
       </w:r>
     </w:p>
     <w:p>
@@ -701,6 +760,13 @@
         </w:rPr>
         <w:t>Windows header file contains declarations for all of the functions in the Windows API</w:t>
       </w:r>
+      <w:r>
+        <w:rPr>
+          <w:sz w:val="24"/>
+          <w:szCs w:val="24"/>
+        </w:rPr>
+        <w:t>.</w:t>
+      </w:r>
     </w:p>
     <w:p>
       <w:pPr>
@@ -761,6 +827,13 @@
           <w:szCs w:val="24"/>
         </w:rPr>
         <w:t>library has functions that are used for handling interrupts, producing sound, date and time functions</w:t>
+      </w:r>
+      <w:r>
+        <w:rPr>
+          <w:sz w:val="24"/>
+          <w:szCs w:val="24"/>
+        </w:rPr>
+        <w:t>.</w:t>
       </w:r>
     </w:p>
     <w:p>
@@ -856,16 +929,83 @@
           <w:numId w:val="3"/>
         </w:numPr>
         <w:rPr>
-          <w:sz w:val="24"/>
-          <w:szCs w:val="24"/>
-        </w:rPr>
-      </w:pPr>
-      <w:r>
-        <w:rPr>
-          <w:sz w:val="24"/>
-          <w:szCs w:val="24"/>
-        </w:rPr>
-        <w:t>Define the screen height and width also set the menu screen</w:t>
+          <w:b/>
+          <w:bCs/>
+          <w:sz w:val="24"/>
+          <w:szCs w:val="24"/>
+        </w:rPr>
+      </w:pPr>
+      <w:r>
+        <w:rPr>
+          <w:b/>
+          <w:bCs/>
+          <w:sz w:val="24"/>
+          <w:szCs w:val="24"/>
+        </w:rPr>
+        <w:t xml:space="preserve">Define the screen height </w:t>
+      </w:r>
+      <w:r>
+        <w:rPr>
+          <w:b/>
+          <w:bCs/>
+          <w:sz w:val="24"/>
+          <w:szCs w:val="24"/>
+        </w:rPr>
+        <w:t>,</w:t>
+      </w:r>
+      <w:r>
+        <w:rPr>
+          <w:b/>
+          <w:bCs/>
+          <w:sz w:val="24"/>
+          <w:szCs w:val="24"/>
+        </w:rPr>
+        <w:t>width a</w:t>
+      </w:r>
+      <w:r>
+        <w:rPr>
+          <w:b/>
+          <w:bCs/>
+          <w:sz w:val="24"/>
+          <w:szCs w:val="24"/>
+        </w:rPr>
+        <w:t>nd</w:t>
+      </w:r>
+      <w:r>
+        <w:rPr>
+          <w:b/>
+          <w:bCs/>
+          <w:sz w:val="24"/>
+          <w:szCs w:val="24"/>
+        </w:rPr>
+        <w:t xml:space="preserve"> </w:t>
+      </w:r>
+      <w:r>
+        <w:rPr>
+          <w:b/>
+          <w:bCs/>
+          <w:sz w:val="24"/>
+          <w:szCs w:val="24"/>
+        </w:rPr>
+        <w:t>set the</w:t>
+      </w:r>
+      <w:r>
+        <w:rPr>
+          <w:b/>
+          <w:bCs/>
+          <w:sz w:val="24"/>
+          <w:szCs w:val="24"/>
+        </w:rPr>
+        <w:t xml:space="preserve"> menu screen</w:t>
+      </w:r>
+      <w:r>
+        <w:rPr>
+          <w:b/>
+          <w:bCs/>
+          <w:sz w:val="24"/>
+          <w:szCs w:val="24"/>
+        </w:rPr>
+        <w:t>.</w:t>
       </w:r>
     </w:p>
     <w:p>
@@ -977,12 +1117,16 @@
           <w:numId w:val="3"/>
         </w:numPr>
         <w:rPr>
-          <w:sz w:val="24"/>
-          <w:szCs w:val="24"/>
-        </w:rPr>
-      </w:pPr>
-      <w:r>
-        <w:rPr>
+          <w:b/>
+          <w:bCs/>
+          <w:sz w:val="24"/>
+          <w:szCs w:val="24"/>
+        </w:rPr>
+      </w:pPr>
+      <w:r>
+        <w:rPr>
+          <w:b/>
+          <w:bCs/>
           <w:sz w:val="24"/>
           <w:szCs w:val="24"/>
         </w:rPr>
@@ -997,16 +1141,29 @@
           <w:numId w:val="3"/>
         </w:numPr>
         <w:rPr>
-          <w:sz w:val="24"/>
-          <w:szCs w:val="24"/>
-        </w:rPr>
-      </w:pPr>
-      <w:r>
-        <w:rPr>
-          <w:sz w:val="24"/>
-          <w:szCs w:val="24"/>
-        </w:rPr>
-        <w:t>that specifies the new cursor position, in characters. The coordinates are the column and row of a screen buffer character cell.</w:t>
+          <w:b/>
+          <w:bCs/>
+          <w:sz w:val="24"/>
+          <w:szCs w:val="24"/>
+        </w:rPr>
+      </w:pPr>
+      <w:r>
+        <w:rPr>
+          <w:b/>
+          <w:bCs/>
+          <w:sz w:val="24"/>
+          <w:szCs w:val="24"/>
+        </w:rPr>
+        <w:t>COORD</w:t>
+      </w:r>
+      <w:r>
+        <w:rPr>
+          <w:b/>
+          <w:bCs/>
+          <w:sz w:val="24"/>
+          <w:szCs w:val="24"/>
+        </w:rPr>
+        <w:t xml:space="preserve"> specifies the new cursor position in characters. The coordinates are the column and row of a screen buffer character cell.</w:t>
       </w:r>
     </w:p>
     <w:p>
@@ -1104,10 +1261,211 @@
     <w:p>
       <w:pPr>
         <w:rPr>
-          <w:sz w:val="24"/>
-          <w:szCs w:val="24"/>
-        </w:rPr>
-      </w:pPr>
+          <w:b/>
+          <w:bCs/>
+          <w:sz w:val="24"/>
+          <w:szCs w:val="24"/>
+        </w:rPr>
+      </w:pPr>
+      <w:r>
+        <w:rPr>
+          <w:b/>
+          <w:bCs/>
+          <w:sz w:val="24"/>
+          <w:szCs w:val="24"/>
+        </w:rPr>
+        <w:t xml:space="preserve">gotoxy function </w:t>
+      </w:r>
+      <w:r>
+        <w:rPr>
+          <w:b/>
+          <w:bCs/>
+          <w:sz w:val="24"/>
+          <w:szCs w:val="24"/>
+        </w:rPr>
+        <w:t xml:space="preserve">helps to </w:t>
+      </w:r>
+      <w:r>
+        <w:rPr>
+          <w:b/>
+          <w:bCs/>
+          <w:sz w:val="24"/>
+          <w:szCs w:val="24"/>
+        </w:rPr>
+        <w:t>place cursor at a desired location on screen</w:t>
+      </w:r>
+      <w:r>
+        <w:rPr>
+          <w:b/>
+          <w:bCs/>
+          <w:sz w:val="24"/>
+          <w:szCs w:val="24"/>
+        </w:rPr>
+        <w:t>.</w:t>
+      </w:r>
+      <w:r>
+        <w:rPr>
+          <w:b/>
+          <w:bCs/>
+          <w:sz w:val="24"/>
+          <w:szCs w:val="24"/>
+        </w:rPr>
+        <w:t xml:space="preserve"> </w:t>
+      </w:r>
+      <w:r>
+        <w:rPr>
+          <w:b/>
+          <w:bCs/>
+          <w:sz w:val="24"/>
+          <w:szCs w:val="24"/>
+        </w:rPr>
+        <w:t xml:space="preserve">The user </w:t>
+      </w:r>
+      <w:r>
+        <w:rPr>
+          <w:b/>
+          <w:bCs/>
+          <w:sz w:val="24"/>
+          <w:szCs w:val="24"/>
+        </w:rPr>
+        <w:t xml:space="preserve">can change cursor position using </w:t>
+      </w:r>
+      <w:r>
+        <w:rPr>
+          <w:b/>
+          <w:bCs/>
+          <w:sz w:val="24"/>
+          <w:szCs w:val="24"/>
+        </w:rPr>
+        <w:t>this</w:t>
+      </w:r>
+      <w:r>
+        <w:rPr>
+          <w:b/>
+          <w:bCs/>
+          <w:sz w:val="24"/>
+          <w:szCs w:val="24"/>
+        </w:rPr>
+        <w:t xml:space="preserve"> function. </w:t>
+      </w:r>
+    </w:p>
+    <w:p>
+      <w:pPr>
+        <w:rPr>
+          <w:b/>
+          <w:bCs/>
+          <w:sz w:val="24"/>
+          <w:szCs w:val="24"/>
+        </w:rPr>
+      </w:pPr>
+      <w:r>
+        <w:rPr>
+          <w:b/>
+          <w:bCs/>
+          <w:sz w:val="24"/>
+          <w:szCs w:val="24"/>
+        </w:rPr>
+        <w:t>Declaration</w:t>
+      </w:r>
+      <w:r>
+        <w:rPr>
+          <w:b/>
+          <w:bCs/>
+          <w:sz w:val="24"/>
+          <w:szCs w:val="24"/>
+        </w:rPr>
+        <w:t xml:space="preserve"> </w:t>
+      </w:r>
+      <w:r>
+        <w:rPr>
+          <w:b/>
+          <w:bCs/>
+          <w:sz w:val="24"/>
+          <w:szCs w:val="24"/>
+        </w:rPr>
+        <w:sym w:font="Wingdings" w:char="F0E0"/>
+      </w:r>
+      <w:r>
+        <w:rPr>
+          <w:b/>
+          <w:bCs/>
+          <w:sz w:val="24"/>
+          <w:szCs w:val="24"/>
+        </w:rPr>
+        <w:t xml:space="preserve"> </w:t>
+      </w:r>
+      <w:r>
+        <w:rPr>
+          <w:b/>
+          <w:bCs/>
+          <w:sz w:val="24"/>
+          <w:szCs w:val="24"/>
+        </w:rPr>
+        <w:t xml:space="preserve"> </w:t>
+      </w:r>
+      <w:r>
+        <w:rPr>
+          <w:b/>
+          <w:bCs/>
+          <w:sz w:val="24"/>
+          <w:szCs w:val="24"/>
+        </w:rPr>
+        <w:t>void gotoxy (int x, int y);</w:t>
+      </w:r>
+      <w:r>
+        <w:rPr>
+          <w:b/>
+          <w:bCs/>
+          <w:sz w:val="24"/>
+          <w:szCs w:val="24"/>
+        </w:rPr>
+        <w:t xml:space="preserve"> </w:t>
+      </w:r>
+      <w:r>
+        <w:rPr>
+          <w:b/>
+          <w:bCs/>
+          <w:sz w:val="24"/>
+          <w:szCs w:val="24"/>
+        </w:rPr>
+        <w:t xml:space="preserve"> where (x, y) is the position where </w:t>
+      </w:r>
+      <w:r>
+        <w:rPr>
+          <w:b/>
+          <w:bCs/>
+          <w:sz w:val="24"/>
+          <w:szCs w:val="24"/>
+        </w:rPr>
+        <w:t>the user</w:t>
+      </w:r>
+      <w:r>
+        <w:rPr>
+          <w:b/>
+          <w:bCs/>
+          <w:sz w:val="24"/>
+          <w:szCs w:val="24"/>
+        </w:rPr>
+        <w:t xml:space="preserve"> want</w:t>
+      </w:r>
+      <w:r>
+        <w:rPr>
+          <w:b/>
+          <w:bCs/>
+          <w:sz w:val="24"/>
+          <w:szCs w:val="24"/>
+        </w:rPr>
+        <w:t>s</w:t>
+      </w:r>
+      <w:r>
+        <w:rPr>
+          <w:b/>
+          <w:bCs/>
+          <w:sz w:val="24"/>
+          <w:szCs w:val="24"/>
+        </w:rPr>
+        <w:t xml:space="preserve"> to place the cursor. </w:t>
+      </w:r>
     </w:p>
     <w:p>
       <w:pPr>
@@ -1204,12 +1562,16 @@
     <w:p>
       <w:pPr>
         <w:rPr>
-          <w:sz w:val="24"/>
-          <w:szCs w:val="24"/>
-        </w:rPr>
-      </w:pPr>
-      <w:r>
-        <w:rPr>
+          <w:b/>
+          <w:bCs/>
+          <w:sz w:val="24"/>
+          <w:szCs w:val="24"/>
+        </w:rPr>
+      </w:pPr>
+      <w:r>
+        <w:rPr>
+          <w:b/>
+          <w:bCs/>
           <w:sz w:val="24"/>
           <w:szCs w:val="24"/>
         </w:rPr>
@@ -1225,14 +1587,17 @@
       </w:pPr>
       <w:r>
         <w:rPr>
-          <w:sz w:val="24"/>
-          <w:szCs w:val="24"/>
-        </w:rPr>
-        <w:lastRenderedPageBreak/>
+          <w:b/>
+          <w:bCs/>
+          <w:sz w:val="24"/>
+          <w:szCs w:val="24"/>
+        </w:rPr>
         <w:t xml:space="preserve">We used genPipe function to set the gap </w:t>
       </w:r>
       <w:r>
         <w:rPr>
+          <w:b/>
+          <w:bCs/>
           <w:sz w:val="24"/>
           <w:szCs w:val="24"/>
         </w:rPr>
@@ -1306,8 +1671,775 @@
           </wp:inline>
         </w:drawing>
       </w:r>
-      <w:r>
-        <w:rPr>
+    </w:p>
+    <w:p>
+      <w:pPr>
+        <w:rPr>
+          <w:b/>
+          <w:bCs/>
+          <w:sz w:val="24"/>
+          <w:szCs w:val="24"/>
+        </w:rPr>
+      </w:pPr>
+      <w:r>
+        <w:rPr>
+          <w:b/>
+          <w:bCs/>
+          <w:sz w:val="24"/>
+          <w:szCs w:val="24"/>
+        </w:rPr>
+        <w:t>e</w:t>
+      </w:r>
+      <w:r>
+        <w:rPr>
+          <w:b/>
+          <w:bCs/>
+          <w:sz w:val="24"/>
+          <w:szCs w:val="24"/>
+        </w:rPr>
+        <w:t xml:space="preserve">rasePipe Function </w:t>
+      </w:r>
+      <w:r>
+        <w:rPr>
+          <w:b/>
+          <w:bCs/>
+          <w:sz w:val="24"/>
+          <w:szCs w:val="24"/>
+        </w:rPr>
+        <w:sym w:font="Wingdings" w:char="F0E0"/>
+      </w:r>
+      <w:r>
+        <w:rPr>
+          <w:b/>
+          <w:bCs/>
+          <w:sz w:val="24"/>
+          <w:szCs w:val="24"/>
+        </w:rPr>
+        <w:t xml:space="preserve"> </w:t>
+      </w:r>
+      <w:r>
+        <w:rPr>
+          <w:b/>
+          <w:bCs/>
+          <w:sz w:val="24"/>
+          <w:szCs w:val="24"/>
+        </w:rPr>
+        <w:t xml:space="preserve">To create </w:t>
+      </w:r>
+      <w:r>
+        <w:rPr>
+          <w:b/>
+          <w:bCs/>
+          <w:sz w:val="24"/>
+          <w:szCs w:val="24"/>
+        </w:rPr>
+        <w:t>gaps to display as two seperate columns</w:t>
+      </w:r>
+      <w:r>
+        <w:rPr>
+          <w:b/>
+          <w:bCs/>
+          <w:sz w:val="24"/>
+          <w:szCs w:val="24"/>
+        </w:rPr>
+        <w:t>.</w:t>
+      </w:r>
+    </w:p>
+    <w:p>
+      <w:pPr>
+        <w:rPr>
+          <w:b/>
+          <w:bCs/>
+          <w:sz w:val="24"/>
+          <w:szCs w:val="24"/>
+        </w:rPr>
+      </w:pPr>
+      <w:r>
+        <w:rPr>
+          <w:b/>
+          <w:bCs/>
+          <w:sz w:val="24"/>
+          <w:szCs w:val="24"/>
+        </w:rPr>
+        <w:t xml:space="preserve">drawBird Function </w:t>
+      </w:r>
+      <w:r>
+        <w:rPr>
+          <w:b/>
+          <w:bCs/>
+          <w:sz w:val="24"/>
+          <w:szCs w:val="24"/>
+        </w:rPr>
+        <w:sym w:font="Wingdings" w:char="F0E0"/>
+      </w:r>
+      <w:r>
+        <w:rPr>
+          <w:b/>
+          <w:bCs/>
+          <w:sz w:val="24"/>
+          <w:szCs w:val="24"/>
+        </w:rPr>
+        <w:t xml:space="preserve"> </w:t>
+      </w:r>
+      <w:r>
+        <w:rPr>
+          <w:b/>
+          <w:bCs/>
+          <w:sz w:val="24"/>
+          <w:szCs w:val="24"/>
+        </w:rPr>
+        <w:t xml:space="preserve">To create </w:t>
+      </w:r>
+      <w:r>
+        <w:rPr>
+          <w:b/>
+          <w:bCs/>
+          <w:sz w:val="24"/>
+          <w:szCs w:val="24"/>
+        </w:rPr>
+        <w:t>the bird</w:t>
+      </w:r>
+      <w:r>
+        <w:rPr>
+          <w:b/>
+          <w:bCs/>
+          <w:sz w:val="24"/>
+          <w:szCs w:val="24"/>
+        </w:rPr>
+        <w:t>.</w:t>
+      </w:r>
+    </w:p>
+    <w:p>
+      <w:pPr>
+        <w:rPr>
+          <w:b/>
+          <w:bCs/>
+          <w:sz w:val="24"/>
+          <w:szCs w:val="24"/>
+        </w:rPr>
+      </w:pPr>
+    </w:p>
+    <w:p>
+      <w:pPr>
+        <w:rPr>
+          <w:b/>
+          <w:bCs/>
+          <w:sz w:val="24"/>
+          <w:szCs w:val="24"/>
+        </w:rPr>
+      </w:pPr>
+    </w:p>
+    <w:p>
+      <w:pPr>
+        <w:rPr>
+          <w:b/>
+          <w:bCs/>
+          <w:sz w:val="24"/>
+          <w:szCs w:val="24"/>
+        </w:rPr>
+      </w:pPr>
+    </w:p>
+    <w:p>
+      <w:pPr>
+        <w:rPr>
+          <w:b/>
+          <w:bCs/>
+          <w:sz w:val="24"/>
+          <w:szCs w:val="24"/>
+        </w:rPr>
+      </w:pPr>
+    </w:p>
+    <w:p>
+      <w:pPr>
+        <w:rPr>
+          <w:sz w:val="24"/>
+          <w:szCs w:val="24"/>
+        </w:rPr>
+      </w:pPr>
+      <w:r>
+        <w:rPr>
+          <w:sz w:val="24"/>
+          <w:szCs w:val="24"/>
+        </w:rPr>
+        <w:drawing>
+          <wp:inline distT="0" distB="0" distL="0" distR="0" wp14:anchorId="620CD8D7" wp14:editId="18EC9302">
+            <wp:extent cx="6032500" cy="2141667"/>
+            <wp:effectExtent l="0" t="0" r="6350" b="0"/>
+            <wp:docPr id="8" name="Picture 8" descr="Text&#10;&#10;Description automatically generated with medium confidence"/>
+            <wp:cNvGraphicFramePr>
+              <a:graphicFrameLocks xmlns:a="http://schemas.openxmlformats.org/drawingml/2006/main" noChangeAspect="1"/>
+            </wp:cNvGraphicFramePr>
+            <a:graphic xmlns:a="http://schemas.openxmlformats.org/drawingml/2006/main">
+              <a:graphicData uri="http://schemas.openxmlformats.org/drawingml/2006/picture">
+                <pic:pic xmlns:pic="http://schemas.openxmlformats.org/drawingml/2006/picture">
+                  <pic:nvPicPr>
+                    <pic:cNvPr id="8" name="Picture 8" descr="Text&#10;&#10;Description automatically generated with medium confidence"/>
+                    <pic:cNvPicPr/>
+                  </pic:nvPicPr>
+                  <pic:blipFill>
+                    <a:blip r:embed="rId13"/>
+                    <a:stretch>
+                      <a:fillRect/>
+                    </a:stretch>
+                  </pic:blipFill>
+                  <pic:spPr>
+                    <a:xfrm>
+                      <a:off x="0" y="0"/>
+                      <a:ext cx="6038599" cy="2143832"/>
+                    </a:xfrm>
+                    <a:prstGeom prst="rect">
+                      <a:avLst/>
+                    </a:prstGeom>
+                  </pic:spPr>
+                </pic:pic>
+              </a:graphicData>
+            </a:graphic>
+          </wp:inline>
+        </w:drawing>
+      </w:r>
+    </w:p>
+    <w:p>
+      <w:pPr>
+        <w:rPr>
+          <w:b/>
+          <w:bCs/>
+          <w:sz w:val="24"/>
+          <w:szCs w:val="24"/>
+        </w:rPr>
+      </w:pPr>
+      <w:r>
+        <w:rPr>
+          <w:b/>
+          <w:bCs/>
+          <w:sz w:val="24"/>
+          <w:szCs w:val="24"/>
+        </w:rPr>
+        <w:t>c</w:t>
+      </w:r>
+      <w:r>
+        <w:rPr>
+          <w:b/>
+          <w:bCs/>
+          <w:sz w:val="24"/>
+          <w:szCs w:val="24"/>
+        </w:rPr>
+        <w:t xml:space="preserve">ollision function </w:t>
+      </w:r>
+      <w:r>
+        <w:rPr>
+          <w:b/>
+          <w:bCs/>
+          <w:sz w:val="24"/>
+          <w:szCs w:val="24"/>
+        </w:rPr>
+        <w:sym w:font="Wingdings" w:char="F0E0"/>
+      </w:r>
+      <w:r>
+        <w:rPr>
+          <w:b/>
+          <w:bCs/>
+          <w:sz w:val="24"/>
+          <w:szCs w:val="24"/>
+        </w:rPr>
+        <w:t xml:space="preserve"> </w:t>
+      </w:r>
+      <w:r>
+        <w:rPr>
+          <w:b/>
+          <w:bCs/>
+          <w:sz w:val="24"/>
+          <w:szCs w:val="24"/>
+        </w:rPr>
+        <w:t>To s</w:t>
+      </w:r>
+      <w:r>
+        <w:rPr>
+          <w:b/>
+          <w:bCs/>
+          <w:sz w:val="24"/>
+          <w:szCs w:val="24"/>
+        </w:rPr>
+        <w:t xml:space="preserve">top </w:t>
+      </w:r>
+      <w:r>
+        <w:rPr>
+          <w:b/>
+          <w:bCs/>
+          <w:sz w:val="24"/>
+          <w:szCs w:val="24"/>
+        </w:rPr>
+        <w:t xml:space="preserve">the </w:t>
+      </w:r>
+      <w:r>
+        <w:rPr>
+          <w:b/>
+          <w:bCs/>
+          <w:sz w:val="24"/>
+          <w:szCs w:val="24"/>
+        </w:rPr>
+        <w:t>bird's movement when it hits the pipe</w:t>
+      </w:r>
+      <w:r>
+        <w:rPr>
+          <w:b/>
+          <w:bCs/>
+          <w:sz w:val="24"/>
+          <w:szCs w:val="24"/>
+        </w:rPr>
+        <w:t>.</w:t>
+      </w:r>
+    </w:p>
+    <w:p>
+      <w:pPr>
+        <w:rPr>
+          <w:sz w:val="24"/>
+          <w:szCs w:val="24"/>
+        </w:rPr>
+      </w:pPr>
+    </w:p>
+    <w:p>
+      <w:pPr>
+        <w:rPr>
+          <w:sz w:val="24"/>
+          <w:szCs w:val="24"/>
+        </w:rPr>
+      </w:pPr>
+      <w:r>
+        <w:rPr>
+          <w:sz w:val="24"/>
+          <w:szCs w:val="24"/>
+        </w:rPr>
+        <w:lastRenderedPageBreak/>
+        <w:drawing>
+          <wp:inline distT="0" distB="0" distL="0" distR="0" wp14:anchorId="23F865B9" wp14:editId="52D3B983">
+            <wp:extent cx="5943600" cy="4000500"/>
+            <wp:effectExtent l="0" t="0" r="0" b="0"/>
+            <wp:docPr id="9" name="Picture 9" descr="A picture containing table&#10;&#10;Description automatically generated"/>
+            <wp:cNvGraphicFramePr>
+              <a:graphicFrameLocks xmlns:a="http://schemas.openxmlformats.org/drawingml/2006/main" noChangeAspect="1"/>
+            </wp:cNvGraphicFramePr>
+            <a:graphic xmlns:a="http://schemas.openxmlformats.org/drawingml/2006/main">
+              <a:graphicData uri="http://schemas.openxmlformats.org/drawingml/2006/picture">
+                <pic:pic xmlns:pic="http://schemas.openxmlformats.org/drawingml/2006/picture">
+                  <pic:nvPicPr>
+                    <pic:cNvPr id="9" name="Picture 9" descr="A picture containing table&#10;&#10;Description automatically generated"/>
+                    <pic:cNvPicPr/>
+                  </pic:nvPicPr>
+                  <pic:blipFill>
+                    <a:blip r:embed="rId14"/>
+                    <a:stretch>
+                      <a:fillRect/>
+                    </a:stretch>
+                  </pic:blipFill>
+                  <pic:spPr>
+                    <a:xfrm>
+                      <a:off x="0" y="0"/>
+                      <a:ext cx="5943600" cy="4000500"/>
+                    </a:xfrm>
+                    <a:prstGeom prst="rect">
+                      <a:avLst/>
+                    </a:prstGeom>
+                  </pic:spPr>
+                </pic:pic>
+              </a:graphicData>
+            </a:graphic>
+          </wp:inline>
+        </w:drawing>
+      </w:r>
+    </w:p>
+    <w:p>
+      <w:pPr>
+        <w:rPr>
+          <w:sz w:val="24"/>
+          <w:szCs w:val="24"/>
+        </w:rPr>
+      </w:pPr>
+    </w:p>
+    <w:p>
+      <w:pPr>
+        <w:rPr>
+          <w:b/>
+          <w:bCs/>
+          <w:sz w:val="24"/>
+          <w:szCs w:val="24"/>
+        </w:rPr>
+      </w:pPr>
+      <w:r>
+        <w:rPr>
+          <w:b/>
+          <w:bCs/>
+          <w:sz w:val="24"/>
+          <w:szCs w:val="24"/>
+        </w:rPr>
+        <w:t xml:space="preserve">Gameover function </w:t>
+      </w:r>
+      <w:r>
+        <w:rPr>
+          <w:b/>
+          <w:bCs/>
+          <w:sz w:val="24"/>
+          <w:szCs w:val="24"/>
+        </w:rPr>
+        <w:sym w:font="Wingdings" w:char="F0E0"/>
+      </w:r>
+      <w:r>
+        <w:rPr>
+          <w:b/>
+          <w:bCs/>
+          <w:sz w:val="24"/>
+          <w:szCs w:val="24"/>
+        </w:rPr>
+        <w:t xml:space="preserve"> Display  “Game Over” m</w:t>
+      </w:r>
+      <w:r>
+        <w:rPr>
+          <w:b/>
+          <w:bCs/>
+          <w:sz w:val="24"/>
+          <w:szCs w:val="24"/>
+        </w:rPr>
+        <w:t>e</w:t>
+      </w:r>
+      <w:r>
+        <w:rPr>
+          <w:b/>
+          <w:bCs/>
+          <w:sz w:val="24"/>
+          <w:szCs w:val="24"/>
+        </w:rPr>
+        <w:t xml:space="preserve">ssage on console once the bird gets collided. </w:t>
+      </w:r>
+    </w:p>
+    <w:p>
+      <w:pPr>
+        <w:rPr>
+          <w:b/>
+          <w:bCs/>
+          <w:sz w:val="24"/>
+          <w:szCs w:val="24"/>
+        </w:rPr>
+      </w:pPr>
+      <w:r>
+        <w:rPr>
+          <w:b/>
+          <w:bCs/>
+          <w:sz w:val="24"/>
+          <w:szCs w:val="24"/>
+        </w:rPr>
+        <w:t xml:space="preserve">updateScore Function </w:t>
+      </w:r>
+      <w:r>
+        <w:rPr>
+          <w:b/>
+          <w:bCs/>
+          <w:sz w:val="24"/>
+          <w:szCs w:val="24"/>
+        </w:rPr>
+        <w:sym w:font="Wingdings" w:char="F0E0"/>
+      </w:r>
+      <w:r>
+        <w:rPr>
+          <w:b/>
+          <w:bCs/>
+          <w:sz w:val="24"/>
+          <w:szCs w:val="24"/>
+        </w:rPr>
+        <w:t xml:space="preserve"> </w:t>
+      </w:r>
+      <w:r>
+        <w:rPr>
+          <w:b/>
+          <w:bCs/>
+          <w:sz w:val="24"/>
+          <w:szCs w:val="24"/>
+        </w:rPr>
+        <w:t>To</w:t>
+      </w:r>
+      <w:r>
+        <w:rPr>
+          <w:b/>
+          <w:bCs/>
+          <w:sz w:val="24"/>
+          <w:szCs w:val="24"/>
+        </w:rPr>
+        <w:t xml:space="preserve"> update the scores.</w:t>
+      </w:r>
+    </w:p>
+    <w:p>
+      <w:pPr>
+        <w:rPr>
+          <w:b/>
+          <w:bCs/>
+          <w:sz w:val="24"/>
+          <w:szCs w:val="24"/>
+        </w:rPr>
+      </w:pPr>
+      <w:r>
+        <w:rPr>
+          <w:b/>
+          <w:bCs/>
+          <w:sz w:val="24"/>
+          <w:szCs w:val="24"/>
+        </w:rPr>
+        <w:t xml:space="preserve">Instructions Function </w:t>
+      </w:r>
+      <w:r>
+        <w:rPr>
+          <w:b/>
+          <w:bCs/>
+          <w:sz w:val="24"/>
+          <w:szCs w:val="24"/>
+        </w:rPr>
+        <w:sym w:font="Wingdings" w:char="F0E0"/>
+      </w:r>
+      <w:r>
+        <w:rPr>
+          <w:b/>
+          <w:bCs/>
+          <w:sz w:val="24"/>
+          <w:szCs w:val="24"/>
+        </w:rPr>
+        <w:t xml:space="preserve"> </w:t>
+      </w:r>
+      <w:r>
+        <w:rPr>
+          <w:b/>
+          <w:bCs/>
+          <w:sz w:val="24"/>
+          <w:szCs w:val="24"/>
+        </w:rPr>
+        <w:t>To d</w:t>
+      </w:r>
+      <w:r>
+        <w:rPr>
+          <w:b/>
+          <w:bCs/>
+          <w:sz w:val="24"/>
+          <w:szCs w:val="24"/>
+        </w:rPr>
+        <w:t>isplay the instruction.</w:t>
+      </w:r>
+      <w:r>
+        <w:rPr>
+          <w:b/>
+          <w:bCs/>
+          <w:sz w:val="24"/>
+          <w:szCs w:val="24"/>
+        </w:rPr>
+        <w:br w:type="page"/>
+      </w:r>
+    </w:p>
+    <w:p>
+      <w:pPr>
+        <w:rPr>
+          <w:sz w:val="24"/>
+          <w:szCs w:val="24"/>
+        </w:rPr>
+      </w:pPr>
+      <w:r>
+        <w:rPr>
+          <w:noProof/>
+          <w:sz w:val="24"/>
+          <w:szCs w:val="24"/>
+        </w:rPr>
+        <w:lastRenderedPageBreak/>
+        <w:drawing>
+          <wp:inline distT="0" distB="0" distL="0" distR="0" wp14:anchorId="6D890495" wp14:editId="0B706E8A">
+            <wp:extent cx="8488045" cy="6801485"/>
+            <wp:effectExtent l="0" t="0" r="8255" b="0"/>
+            <wp:docPr id="10" name="Picture 10"/>
+            <wp:cNvGraphicFramePr>
+              <a:graphicFrameLocks xmlns:a="http://schemas.openxmlformats.org/drawingml/2006/main" noChangeAspect="1"/>
+            </wp:cNvGraphicFramePr>
+            <a:graphic xmlns:a="http://schemas.openxmlformats.org/drawingml/2006/main">
+              <a:graphicData uri="http://schemas.openxmlformats.org/drawingml/2006/picture">
+                <pic:pic xmlns:pic="http://schemas.openxmlformats.org/drawingml/2006/picture">
+                  <pic:nvPicPr>
+                    <pic:cNvPr id="0" name="Picture 2"/>
+                    <pic:cNvPicPr>
+                      <a:picLocks noChangeAspect="1" noChangeArrowheads="1"/>
+                    </pic:cNvPicPr>
+                  </pic:nvPicPr>
+                  <pic:blipFill>
+                    <a:blip r:embed="rId15">
+                      <a:extLst>
+                        <a:ext uri="{28A0092B-C50C-407E-A947-70E740481C1C}">
+                          <a14:useLocalDpi xmlns:a14="http://schemas.microsoft.com/office/drawing/2010/main" val="0"/>
+                        </a:ext>
+                      </a:extLst>
+                    </a:blip>
+                    <a:srcRect/>
+                    <a:stretch>
+                      <a:fillRect/>
+                    </a:stretch>
+                  </pic:blipFill>
+                  <pic:spPr bwMode="auto">
+                    <a:xfrm>
+                      <a:off x="0" y="0"/>
+                      <a:ext cx="8488045" cy="6801485"/>
+                    </a:xfrm>
+                    <a:prstGeom prst="rect">
+                      <a:avLst/>
+                    </a:prstGeom>
+                    <a:noFill/>
+                  </pic:spPr>
+                </pic:pic>
+              </a:graphicData>
+            </a:graphic>
+          </wp:inline>
+        </w:drawing>
+      </w:r>
+    </w:p>
+    <w:p>
+      <w:pPr>
+        <w:rPr>
+          <w:sz w:val="24"/>
+          <w:szCs w:val="24"/>
+        </w:rPr>
+      </w:pPr>
+      <w:r>
+        <w:rPr>
+          <w:b/>
+          <w:bCs/>
+          <w:sz w:val="24"/>
+          <w:szCs w:val="24"/>
+        </w:rPr>
+        <w:t xml:space="preserve">Play function </w:t>
+      </w:r>
+      <w:r>
+        <w:rPr>
+          <w:b/>
+          <w:bCs/>
+          <w:sz w:val="24"/>
+          <w:szCs w:val="24"/>
+        </w:rPr>
+        <w:sym w:font="Wingdings" w:char="F0E0"/>
+      </w:r>
+      <w:r>
+        <w:rPr>
+          <w:b/>
+          <w:bCs/>
+          <w:sz w:val="24"/>
+          <w:szCs w:val="24"/>
+        </w:rPr>
+        <w:t xml:space="preserve"> Th</w:t>
+      </w:r>
+      <w:r>
+        <w:rPr>
+          <w:b/>
+          <w:bCs/>
+          <w:sz w:val="24"/>
+          <w:szCs w:val="24"/>
+        </w:rPr>
+        <w:t xml:space="preserve">is can be considered as the most important part of our code because most of the functions that are required to run this game are included here. </w:t>
+      </w:r>
+      <w:r>
+        <w:rPr>
+          <w:sz w:val="24"/>
+          <w:szCs w:val="24"/>
+        </w:rPr>
+        <w:br w:type="page"/>
+      </w:r>
+    </w:p>
+    <w:p>
+      <w:pPr>
+        <w:rPr>
+          <w:sz w:val="24"/>
+          <w:szCs w:val="24"/>
+        </w:rPr>
+      </w:pPr>
+      <w:r>
+        <w:rPr>
+          <w:sz w:val="24"/>
+          <w:szCs w:val="24"/>
+        </w:rPr>
+        <w:lastRenderedPageBreak/>
+        <w:drawing>
+          <wp:inline distT="0" distB="0" distL="0" distR="0" wp14:anchorId="767C10C3" wp14:editId="4207A020">
+            <wp:extent cx="5943600" cy="3087370"/>
+            <wp:effectExtent l="0" t="0" r="0" b="0"/>
+            <wp:docPr id="11" name="Picture 11" descr="Graphical user interface, text, application&#10;&#10;Description automatically generated"/>
+            <wp:cNvGraphicFramePr>
+              <a:graphicFrameLocks xmlns:a="http://schemas.openxmlformats.org/drawingml/2006/main" noChangeAspect="1"/>
+            </wp:cNvGraphicFramePr>
+            <a:graphic xmlns:a="http://schemas.openxmlformats.org/drawingml/2006/main">
+              <a:graphicData uri="http://schemas.openxmlformats.org/drawingml/2006/picture">
+                <pic:pic xmlns:pic="http://schemas.openxmlformats.org/drawingml/2006/picture">
+                  <pic:nvPicPr>
+                    <pic:cNvPr id="11" name="Picture 11" descr="Graphical user interface, text, application&#10;&#10;Description automatically generated"/>
+                    <pic:cNvPicPr/>
+                  </pic:nvPicPr>
+                  <pic:blipFill>
+                    <a:blip r:embed="rId16"/>
+                    <a:stretch>
+                      <a:fillRect/>
+                    </a:stretch>
+                  </pic:blipFill>
+                  <pic:spPr>
+                    <a:xfrm>
+                      <a:off x="0" y="0"/>
+                      <a:ext cx="5943600" cy="3087370"/>
+                    </a:xfrm>
+                    <a:prstGeom prst="rect">
+                      <a:avLst/>
+                    </a:prstGeom>
+                  </pic:spPr>
+                </pic:pic>
+              </a:graphicData>
+            </a:graphic>
+          </wp:inline>
+        </w:drawing>
+      </w:r>
+    </w:p>
+    <w:p>
+      <w:pPr>
+        <w:rPr>
+          <w:b/>
+          <w:bCs/>
+          <w:sz w:val="24"/>
+          <w:szCs w:val="24"/>
+        </w:rPr>
+      </w:pPr>
+      <w:r>
+        <w:rPr>
+          <w:b/>
+          <w:bCs/>
+          <w:sz w:val="24"/>
+          <w:szCs w:val="24"/>
+        </w:rPr>
+        <w:t>Main Function</w:t>
+      </w:r>
+      <w:r>
+        <w:rPr>
+          <w:b/>
+          <w:bCs/>
+          <w:sz w:val="24"/>
+          <w:szCs w:val="24"/>
+        </w:rPr>
+        <w:t xml:space="preserve"> </w:t>
+      </w:r>
+      <w:r>
+        <w:rPr>
+          <w:b/>
+          <w:bCs/>
+          <w:sz w:val="24"/>
+          <w:szCs w:val="24"/>
+        </w:rPr>
+        <w:sym w:font="Wingdings" w:char="F0E0"/>
+      </w:r>
+      <w:r>
+        <w:rPr>
+          <w:b/>
+          <w:bCs/>
+          <w:sz w:val="24"/>
+          <w:szCs w:val="24"/>
+        </w:rPr>
+        <w:t xml:space="preserve"> This is used to get a user input and to call the “play” function as user instructs.</w:t>
+      </w:r>
+      <w:r>
+        <w:rPr>
+          <w:b/>
+          <w:bCs/>
           <w:sz w:val="24"/>
           <w:szCs w:val="24"/>
         </w:rPr>
@@ -1321,6 +2453,7 @@
           <w:bCs/>
           <w:sz w:val="40"/>
           <w:szCs w:val="40"/>
+          <w:u w:val="single"/>
         </w:rPr>
       </w:pPr>
       <w:r>
@@ -1329,9 +2462,50 @@
           <w:bCs/>
           <w:sz w:val="40"/>
           <w:szCs w:val="40"/>
+          <w:u w:val="single"/>
         </w:rPr>
         <w:lastRenderedPageBreak/>
-        <w:t>Instructions To Play</w:t>
+        <w:t xml:space="preserve">Instructions </w:t>
+      </w:r>
+      <w:r>
+        <w:rPr>
+          <w:b/>
+          <w:bCs/>
+          <w:sz w:val="40"/>
+          <w:szCs w:val="40"/>
+          <w:u w:val="single"/>
+        </w:rPr>
+        <w:t>t</w:t>
+      </w:r>
+      <w:r>
+        <w:rPr>
+          <w:b/>
+          <w:bCs/>
+          <w:sz w:val="40"/>
+          <w:szCs w:val="40"/>
+          <w:u w:val="single"/>
+        </w:rPr>
+        <w:t xml:space="preserve">o </w:t>
+      </w:r>
+      <w:r>
+        <w:rPr>
+          <w:b/>
+          <w:bCs/>
+          <w:sz w:val="40"/>
+          <w:szCs w:val="40"/>
+          <w:u w:val="single"/>
+        </w:rPr>
+        <w:t>p</w:t>
+      </w:r>
+      <w:r>
+        <w:rPr>
+          <w:b/>
+          <w:bCs/>
+          <w:sz w:val="40"/>
+          <w:szCs w:val="40"/>
+          <w:u w:val="single"/>
+        </w:rPr>
+        <w:t>lay</w:t>
       </w:r>
     </w:p>
     <w:p>
@@ -1354,16 +2528,16 @@
         <w:rPr>
           <w:b/>
           <w:bCs/>
-          <w:sz w:val="40"/>
-          <w:szCs w:val="40"/>
-        </w:rPr>
-      </w:pPr>
-      <w:r>
-        <w:rPr>
-          <w:b/>
-          <w:bCs/>
-          <w:sz w:val="40"/>
-          <w:szCs w:val="40"/>
+          <w:sz w:val="32"/>
+          <w:szCs w:val="32"/>
+        </w:rPr>
+      </w:pPr>
+      <w:r>
+        <w:rPr>
+          <w:b/>
+          <w:bCs/>
+          <w:sz w:val="32"/>
+          <w:szCs w:val="32"/>
         </w:rPr>
         <w:t>Firstly you need to run the flappybird.exe file.</w:t>
       </w:r>
@@ -1378,77 +2552,287 @@
         <w:rPr>
           <w:b/>
           <w:bCs/>
+          <w:sz w:val="32"/>
+          <w:szCs w:val="32"/>
+        </w:rPr>
+      </w:pPr>
+      <w:r>
+        <w:rPr>
+          <w:b/>
+          <w:bCs/>
+          <w:sz w:val="32"/>
+          <w:szCs w:val="32"/>
+        </w:rPr>
+        <w:t xml:space="preserve">Press, </w:t>
+      </w:r>
+    </w:p>
+    <w:p>
+      <w:pPr>
+        <w:ind w:left="360" w:firstLine="630"/>
+        <w:rPr>
+          <w:sz w:val="28"/>
+          <w:szCs w:val="28"/>
+        </w:rPr>
+      </w:pPr>
+      <w:r>
+        <w:rPr>
+          <w:sz w:val="28"/>
+          <w:szCs w:val="28"/>
+        </w:rPr>
+        <w:t>1</w:t>
+      </w:r>
+      <w:r>
+        <w:rPr>
+          <w:sz w:val="28"/>
+          <w:szCs w:val="28"/>
+        </w:rPr>
+        <w:t xml:space="preserve"> </w:t>
+      </w:r>
+      <w:r>
+        <w:rPr>
+          <w:sz w:val="28"/>
+          <w:szCs w:val="28"/>
+        </w:rPr>
+        <w:sym w:font="Wingdings" w:char="F0E0"/>
+      </w:r>
+      <w:r>
+        <w:rPr>
+          <w:sz w:val="28"/>
+          <w:szCs w:val="28"/>
+        </w:rPr>
+        <w:t xml:space="preserve"> to start</w:t>
+      </w:r>
+    </w:p>
+    <w:p>
+      <w:pPr>
+        <w:ind w:left="360" w:firstLine="630"/>
+        <w:rPr>
+          <w:sz w:val="28"/>
+          <w:szCs w:val="28"/>
+        </w:rPr>
+      </w:pPr>
+      <w:r>
+        <w:rPr>
+          <w:sz w:val="28"/>
+          <w:szCs w:val="28"/>
+        </w:rPr>
+        <w:t>2</w:t>
+      </w:r>
+      <w:r>
+        <w:rPr>
+          <w:sz w:val="28"/>
+          <w:szCs w:val="28"/>
+        </w:rPr>
+        <w:t xml:space="preserve"> </w:t>
+      </w:r>
+      <w:r>
+        <w:rPr>
+          <w:sz w:val="28"/>
+          <w:szCs w:val="28"/>
+        </w:rPr>
+        <w:sym w:font="Wingdings" w:char="F0E0"/>
+      </w:r>
+      <w:r>
+        <w:rPr>
+          <w:sz w:val="28"/>
+          <w:szCs w:val="28"/>
+        </w:rPr>
+        <w:t xml:space="preserve"> to view instructions</w:t>
+      </w:r>
+    </w:p>
+    <w:p>
+      <w:pPr>
+        <w:ind w:left="360" w:firstLine="630"/>
+        <w:rPr>
           <w:sz w:val="40"/>
           <w:szCs w:val="40"/>
         </w:rPr>
       </w:pPr>
       <w:r>
         <w:rPr>
-          <w:b/>
-          <w:bCs/>
+          <w:sz w:val="28"/>
+          <w:szCs w:val="28"/>
+        </w:rPr>
+        <w:t>3</w:t>
+      </w:r>
+      <w:r>
+        <w:rPr>
+          <w:sz w:val="28"/>
+          <w:szCs w:val="28"/>
+        </w:rPr>
+        <w:t xml:space="preserve"> </w:t>
+      </w:r>
+      <w:r>
+        <w:rPr>
+          <w:sz w:val="28"/>
+          <w:szCs w:val="28"/>
+        </w:rPr>
+        <w:sym w:font="Wingdings" w:char="F0E0"/>
+      </w:r>
+      <w:r>
+        <w:rPr>
+          <w:sz w:val="28"/>
+          <w:szCs w:val="28"/>
+        </w:rPr>
+        <w:t xml:space="preserve"> to quit game</w:t>
+      </w:r>
+      <w:r>
+        <w:rPr>
           <w:sz w:val="40"/>
           <w:szCs w:val="40"/>
         </w:rPr>
-        <w:t xml:space="preserve">Press, </w:t>
+        <w:t>.</w:t>
+      </w:r>
+    </w:p>
+    <w:p>
+      <w:pPr>
+        <w:pStyle w:val="ListParagraph"/>
+        <w:numPr>
+          <w:ilvl w:val="0"/>
+          <w:numId w:val="6"/>
+        </w:numPr>
+        <w:rPr>
+          <w:b/>
+          <w:bCs/>
+          <w:sz w:val="32"/>
+          <w:szCs w:val="32"/>
+        </w:rPr>
+      </w:pPr>
+      <w:r>
+        <w:rPr>
+          <w:b/>
+          <w:bCs/>
+          <w:sz w:val="32"/>
+          <w:szCs w:val="32"/>
+        </w:rPr>
+        <w:t xml:space="preserve">If you </w:t>
+      </w:r>
+      <w:r>
+        <w:rPr>
+          <w:b/>
+          <w:bCs/>
+          <w:sz w:val="32"/>
+          <w:szCs w:val="32"/>
+        </w:rPr>
+        <w:t>enter</w:t>
+      </w:r>
+      <w:r>
+        <w:rPr>
+          <w:b/>
+          <w:bCs/>
+          <w:sz w:val="32"/>
+          <w:szCs w:val="32"/>
+        </w:rPr>
+        <w:t xml:space="preserve"> 1 </w:t>
+      </w:r>
+      <w:r>
+        <w:rPr>
+          <w:b/>
+          <w:bCs/>
+          <w:sz w:val="32"/>
+          <w:szCs w:val="32"/>
+        </w:rPr>
+        <w:t>, the game starts.</w:t>
       </w:r>
     </w:p>
     <w:p>
       <w:pPr>
         <w:ind w:left="360" w:firstLine="630"/>
         <w:rPr>
+          <w:sz w:val="32"/>
+          <w:szCs w:val="32"/>
+        </w:rPr>
+      </w:pPr>
+      <w:r>
+        <w:rPr>
+          <w:sz w:val="32"/>
+          <w:szCs w:val="32"/>
+        </w:rPr>
+        <w:t>Press spacebar to make bird fly.</w:t>
+      </w:r>
+    </w:p>
+    <w:p>
+      <w:pPr>
+        <w:ind w:left="360" w:firstLine="630"/>
+        <w:rPr>
+          <w:sz w:val="32"/>
+          <w:szCs w:val="32"/>
+        </w:rPr>
+      </w:pPr>
+      <w:r>
+        <w:rPr>
+          <w:sz w:val="32"/>
+          <w:szCs w:val="32"/>
+        </w:rPr>
+        <w:t>If you hit a pipe or the ground, the game ends.</w:t>
+      </w:r>
+    </w:p>
+    <w:p>
+      <w:pPr>
+        <w:rPr>
+          <w:b/>
+          <w:bCs/>
           <w:sz w:val="40"/>
           <w:szCs w:val="40"/>
         </w:rPr>
       </w:pPr>
       <w:r>
         <w:rPr>
+          <w:b/>
+          <w:bCs/>
           <w:sz w:val="40"/>
           <w:szCs w:val="40"/>
         </w:rPr>
-        <w:t>1 to start</w:t>
-      </w:r>
-    </w:p>
-    <w:p>
-      <w:pPr>
-        <w:ind w:left="360" w:firstLine="630"/>
-        <w:rPr>
+        <w:br w:type="page"/>
+      </w:r>
+    </w:p>
+    <w:p>
+      <w:pPr>
+        <w:rPr>
+          <w:b/>
+          <w:bCs/>
           <w:sz w:val="40"/>
           <w:szCs w:val="40"/>
         </w:rPr>
       </w:pPr>
-      <w:r>
-        <w:rPr>
+    </w:p>
+    <w:p>
+      <w:pPr>
+        <w:ind w:firstLine="720"/>
+        <w:rPr>
+          <w:b/>
+          <w:bCs/>
           <w:sz w:val="40"/>
           <w:szCs w:val="40"/>
         </w:rPr>
-        <w:t>2 to view instructions</w:t>
-      </w:r>
-    </w:p>
-    <w:p>
-      <w:pPr>
-        <w:ind w:left="360" w:firstLine="630"/>
-        <w:rPr>
+      </w:pPr>
+      <w:r>
+        <w:rPr>
+          <w:b/>
+          <w:bCs/>
           <w:sz w:val="40"/>
           <w:szCs w:val="40"/>
         </w:rPr>
-      </w:pPr>
-      <w:r>
-        <w:rPr>
+        <w:t xml:space="preserve">Problems </w:t>
+      </w:r>
+      <w:r>
+        <w:rPr>
+          <w:b/>
+          <w:bCs/>
           <w:sz w:val="40"/>
           <w:szCs w:val="40"/>
         </w:rPr>
-        <w:t>3 to quit game.</w:t>
-      </w:r>
-    </w:p>
-    <w:p>
-      <w:pPr>
+        <w:t>w</w:t>
+      </w:r>
+      <w:r>
         <w:rPr>
           <w:b/>
           <w:bCs/>
           <w:sz w:val="40"/>
           <w:szCs w:val="40"/>
         </w:rPr>
-      </w:pPr>
+        <w:t xml:space="preserve">e </w:t>
+      </w:r>
       <w:r>
         <w:rPr>
           <w:b/>
@@ -1456,87 +2840,16 @@
           <w:sz w:val="40"/>
           <w:szCs w:val="40"/>
         </w:rPr>
-        <w:t xml:space="preserve">   If you click 1 then,</w:t>
-      </w:r>
-    </w:p>
-    <w:p>
-      <w:pPr>
-        <w:ind w:firstLine="90"/>
+        <w:t>f</w:t>
+      </w:r>
+      <w:r>
         <w:rPr>
           <w:b/>
           <w:bCs/>
           <w:sz w:val="40"/>
           <w:szCs w:val="40"/>
         </w:rPr>
-      </w:pPr>
-      <w:r>
-        <w:rPr>
-          <w:b/>
-          <w:bCs/>
-          <w:sz w:val="40"/>
-          <w:szCs w:val="40"/>
-        </w:rPr>
-        <w:t>Press spacebar to make bird fly.</w:t>
-      </w:r>
-    </w:p>
-    <w:p>
-      <w:pPr>
-        <w:ind w:firstLine="90"/>
-        <w:rPr>
-          <w:b/>
-          <w:bCs/>
-          <w:sz w:val="40"/>
-          <w:szCs w:val="40"/>
-        </w:rPr>
-      </w:pPr>
-      <w:r>
-        <w:rPr>
-          <w:b/>
-          <w:bCs/>
-          <w:sz w:val="40"/>
-          <w:szCs w:val="40"/>
-        </w:rPr>
-        <w:t>If you hit a pipe or the ground, the game ends.</w:t>
-      </w:r>
-    </w:p>
-    <w:p>
-      <w:pPr>
-        <w:rPr>
-          <w:b/>
-          <w:bCs/>
-          <w:sz w:val="40"/>
-          <w:szCs w:val="40"/>
-        </w:rPr>
-      </w:pPr>
-      <w:r>
-        <w:rPr>
-          <w:b/>
-          <w:bCs/>
-          <w:sz w:val="40"/>
-          <w:szCs w:val="40"/>
-        </w:rPr>
-        <w:br w:type="page"/>
-      </w:r>
-    </w:p>
-    <w:p>
-      <w:pPr>
-        <w:ind w:firstLine="720"/>
-        <w:rPr>
-          <w:b/>
-          <w:bCs/>
-          <w:sz w:val="40"/>
-          <w:szCs w:val="40"/>
-        </w:rPr>
-      </w:pPr>
-      <w:r>
-        <w:rPr>
-          <w:b/>
-          <w:bCs/>
-          <w:sz w:val="40"/>
-          <w:szCs w:val="40"/>
-        </w:rPr>
-        <w:lastRenderedPageBreak/>
-        <w:t>Problems We Faced</w:t>
+        <w:t>aced</w:t>
       </w:r>
     </w:p>
     <w:p>
@@ -1567,7 +2880,35 @@
           <w:sz w:val="24"/>
           <w:szCs w:val="24"/>
         </w:rPr>
-        <w:t>Due to covid 19 we couldn’t meet each other.as a result we use github platform to do our codings</w:t>
+        <w:t>Due to covid 19 we couldn’t meet each other</w:t>
+      </w:r>
+      <w:r>
+        <w:rPr>
+          <w:sz w:val="24"/>
+          <w:szCs w:val="24"/>
+        </w:rPr>
+        <w:t xml:space="preserve"> so that</w:t>
+      </w:r>
+      <w:r>
+        <w:rPr>
+          <w:sz w:val="24"/>
+          <w:szCs w:val="24"/>
+        </w:rPr>
+        <w:t xml:space="preserve"> we use</w:t>
+      </w:r>
+      <w:r>
+        <w:rPr>
+          <w:sz w:val="24"/>
+          <w:szCs w:val="24"/>
+        </w:rPr>
+        <w:t>d</w:t>
+      </w:r>
+      <w:r>
+        <w:rPr>
+          <w:sz w:val="24"/>
+          <w:szCs w:val="24"/>
+        </w:rPr>
+        <w:t xml:space="preserve"> github platform to do our codings</w:t>
       </w:r>
       <w:r>
         <w:rPr>
@@ -1615,7 +2956,7 @@
                     <pic:cNvPicPr/>
                   </pic:nvPicPr>
                   <pic:blipFill>
-                    <a:blip r:embed="rId13"/>
+                    <a:blip r:embed="rId17"/>
                     <a:stretch>
                       <a:fillRect/>
                     </a:stretch>
@@ -1655,14 +2996,35 @@
           <w:sz w:val="24"/>
           <w:szCs w:val="24"/>
         </w:rPr>
-        <w:t xml:space="preserve">We hadn’t any idea about how games are programmed,what </w:t>
-      </w:r>
-      <w:r>
-        <w:rPr>
-          <w:sz w:val="24"/>
-          <w:szCs w:val="24"/>
-        </w:rPr>
-        <w:t xml:space="preserve">is </w:t>
+        <w:t xml:space="preserve">We </w:t>
+      </w:r>
+      <w:r>
+        <w:rPr>
+          <w:sz w:val="24"/>
+          <w:szCs w:val="24"/>
+        </w:rPr>
+        <w:t>didn’t have</w:t>
+      </w:r>
+      <w:r>
+        <w:rPr>
+          <w:sz w:val="24"/>
+          <w:szCs w:val="24"/>
+        </w:rPr>
+        <w:t xml:space="preserve"> any idea about how games are programmed</w:t>
+      </w:r>
+      <w:r>
+        <w:rPr>
+          <w:sz w:val="24"/>
+          <w:szCs w:val="24"/>
+        </w:rPr>
+        <w:t xml:space="preserve"> and</w:t>
+      </w:r>
+      <w:r>
+        <w:rPr>
+          <w:sz w:val="24"/>
+          <w:szCs w:val="24"/>
+        </w:rPr>
+        <w:t xml:space="preserve"> </w:t>
       </w:r>
       <w:r>
         <w:rPr>
@@ -1686,21 +3048,105 @@
           <w:sz w:val="24"/>
           <w:szCs w:val="24"/>
         </w:rPr>
-        <w:t xml:space="preserve">We watched several you tube tutorials realted to game development and gained some basic idea </w:t>
-      </w:r>
-      <w:r>
-        <w:rPr>
-          <w:sz w:val="24"/>
-          <w:szCs w:val="24"/>
-        </w:rPr>
-        <w:t>.(this is one of link for game development that we used to get an idea but it use python and pygame module</w:t>
-      </w:r>
-      <w:r>
-        <w:rPr>
-          <w:sz w:val="24"/>
-          <w:szCs w:val="24"/>
-        </w:rPr>
-        <w:t xml:space="preserve"> but the instructor teach the theory behind the game development clearly.</w:t>
+        <w:t>We watched several you tube tutorials re</w:t>
+      </w:r>
+      <w:r>
+        <w:rPr>
+          <w:sz w:val="24"/>
+          <w:szCs w:val="24"/>
+        </w:rPr>
+        <w:t>la</w:t>
+      </w:r>
+      <w:r>
+        <w:rPr>
+          <w:sz w:val="24"/>
+          <w:szCs w:val="24"/>
+        </w:rPr>
+        <w:t xml:space="preserve">ted to game development and gained some basic idea </w:t>
+      </w:r>
+      <w:r>
+        <w:rPr>
+          <w:sz w:val="24"/>
+          <w:szCs w:val="24"/>
+        </w:rPr>
+        <w:t>.(</w:t>
+      </w:r>
+      <w:r>
+        <w:rPr>
+          <w:sz w:val="24"/>
+          <w:szCs w:val="24"/>
+        </w:rPr>
+        <w:t>T</w:t>
+      </w:r>
+      <w:r>
+        <w:rPr>
+          <w:sz w:val="24"/>
+          <w:szCs w:val="24"/>
+        </w:rPr>
+        <w:t>his is one of</w:t>
+      </w:r>
+      <w:r>
+        <w:rPr>
+          <w:sz w:val="24"/>
+          <w:szCs w:val="24"/>
+        </w:rPr>
+        <w:t xml:space="preserve"> the</w:t>
+      </w:r>
+      <w:r>
+        <w:rPr>
+          <w:sz w:val="24"/>
+          <w:szCs w:val="24"/>
+        </w:rPr>
+        <w:t xml:space="preserve"> link for game development that we used to get an idea</w:t>
+      </w:r>
+      <w:r>
+        <w:rPr>
+          <w:sz w:val="24"/>
+          <w:szCs w:val="24"/>
+        </w:rPr>
+        <w:t>.</w:t>
+      </w:r>
+      <w:r>
+        <w:rPr>
+          <w:sz w:val="24"/>
+          <w:szCs w:val="24"/>
+        </w:rPr>
+        <w:t xml:space="preserve"> </w:t>
+      </w:r>
+      <w:r>
+        <w:rPr>
+          <w:sz w:val="24"/>
+          <w:szCs w:val="24"/>
+        </w:rPr>
+        <w:t>Here , t</w:t>
+      </w:r>
+      <w:r>
+        <w:rPr>
+          <w:sz w:val="24"/>
+          <w:szCs w:val="24"/>
+        </w:rPr>
+        <w:t>he instructor teach</w:t>
+      </w:r>
+      <w:r>
+        <w:rPr>
+          <w:sz w:val="24"/>
+          <w:szCs w:val="24"/>
+        </w:rPr>
+        <w:t>es</w:t>
+      </w:r>
+      <w:r>
+        <w:rPr>
+          <w:sz w:val="24"/>
+          <w:szCs w:val="24"/>
+        </w:rPr>
+        <w:t xml:space="preserve"> the theory behind the game development clearly</w:t>
+      </w:r>
+      <w:r>
+        <w:rPr>
+          <w:sz w:val="24"/>
+          <w:szCs w:val="24"/>
+        </w:rPr>
+        <w:t xml:space="preserve"> but the problem is, in this video they use Python and Pygame modules. </w:t>
       </w:r>
       <w:r>
         <w:rPr>
@@ -1729,7 +3175,7 @@
       <w:r>
         <w:t xml:space="preserve"> </w:t>
       </w:r>
-      <w:hyperlink r:id="rId14" w:history="1">
+      <w:hyperlink r:id="rId18" w:history="1">
         <w:r>
           <w:rPr>
             <w:rStyle w:val="Hyperlink"/>
@@ -1774,7 +3220,21 @@
           <w:sz w:val="24"/>
           <w:szCs w:val="24"/>
         </w:rPr>
-        <w:t>We had to use new header files. But we didn’t have an idea about those files</w:t>
+        <w:t>We had to use new header files. But we didn’t have an</w:t>
+      </w:r>
+      <w:r>
+        <w:rPr>
+          <w:sz w:val="24"/>
+          <w:szCs w:val="24"/>
+        </w:rPr>
+        <w:t>y</w:t>
+      </w:r>
+      <w:r>
+        <w:rPr>
+          <w:sz w:val="24"/>
+          <w:szCs w:val="24"/>
+        </w:rPr>
+        <w:t xml:space="preserve"> idea about those files</w:t>
       </w:r>
       <w:r>
         <w:rPr>
@@ -1788,7 +3248,21 @@
           <w:sz w:val="24"/>
           <w:szCs w:val="24"/>
         </w:rPr>
-        <w:t xml:space="preserve"> ,So we used internet to find neccassary details.</w:t>
+        <w:t xml:space="preserve"> ,</w:t>
+      </w:r>
+      <w:r>
+        <w:rPr>
+          <w:sz w:val="24"/>
+          <w:szCs w:val="24"/>
+        </w:rPr>
+        <w:t>s</w:t>
+      </w:r>
+      <w:r>
+        <w:rPr>
+          <w:sz w:val="24"/>
+          <w:szCs w:val="24"/>
+        </w:rPr>
+        <w:t>o we used internet to find neccassary details.</w:t>
       </w:r>
     </w:p>
     <w:p>
@@ -1867,21 +3341,84 @@
     <w:p>
       <w:pPr>
         <w:ind w:firstLine="720"/>
-        <w:rPr>
-          <w:b/>
-          <w:bCs/>
-          <w:sz w:val="40"/>
-          <w:szCs w:val="40"/>
-        </w:rPr>
-      </w:pPr>
+        <w:jc w:val="both"/>
+        <w:rPr>
+          <w:sz w:val="32"/>
+          <w:szCs w:val="32"/>
+        </w:rPr>
+      </w:pPr>
+      <w:r>
+        <w:rPr>
+          <w:sz w:val="24"/>
+          <w:szCs w:val="24"/>
+        </w:rPr>
+        <w:t xml:space="preserve">To build this game </w:t>
+      </w:r>
+      <w:r>
+        <w:rPr>
+          <w:sz w:val="24"/>
+          <w:szCs w:val="24"/>
+        </w:rPr>
+        <w:t xml:space="preserve">we didn’t use any game engine. Instead of using a game engine we tried to bring the same functions </w:t>
+      </w:r>
+      <w:r>
+        <w:rPr>
+          <w:sz w:val="24"/>
+          <w:szCs w:val="24"/>
+        </w:rPr>
+        <w:t xml:space="preserve">to our game </w:t>
+      </w:r>
+      <w:r>
+        <w:rPr>
+          <w:sz w:val="24"/>
+          <w:szCs w:val="24"/>
+        </w:rPr>
+        <w:t>th</w:t>
+      </w:r>
+      <w:r>
+        <w:rPr>
+          <w:sz w:val="24"/>
+          <w:szCs w:val="24"/>
+        </w:rPr>
+        <w:t>at</w:t>
+      </w:r>
+      <w:r>
+        <w:rPr>
+          <w:sz w:val="24"/>
+          <w:szCs w:val="24"/>
+        </w:rPr>
+        <w:t xml:space="preserve"> are in game engines</w:t>
+      </w:r>
+      <w:r>
+        <w:rPr>
+          <w:sz w:val="24"/>
+          <w:szCs w:val="24"/>
+        </w:rPr>
+        <w:t>. (T</w:t>
+      </w:r>
+      <w:r>
+        <w:rPr>
+          <w:sz w:val="24"/>
+          <w:szCs w:val="24"/>
+        </w:rPr>
+        <w:t>hrough header files like dos.h , conio.h, windows.h &amp; time.h</w:t>
+      </w:r>
+      <w:r>
+        <w:rPr>
+          <w:sz w:val="32"/>
+          <w:szCs w:val="32"/>
+        </w:rPr>
+        <w:t>.</w:t>
+      </w:r>
+      <w:r>
+        <w:rPr>
+          <w:sz w:val="32"/>
+          <w:szCs w:val="32"/>
+        </w:rPr>
+        <w:t>)</w:t>
+      </w:r>
     </w:p>
     <w:sectPr>
-      <w:headerReference w:type="even" r:id="rId15"/>
-      <w:headerReference w:type="default" r:id="rId16"/>
-      <w:footerReference w:type="even" r:id="rId17"/>
-      <w:footerReference w:type="default" r:id="rId18"/>
-      <w:headerReference w:type="first" r:id="rId19"/>
-      <w:footerReference w:type="first" r:id="rId20"/>
       <w:pgSz w:w="12240" w:h="15840"/>
       <w:pgMar w:top="1440" w:right="1440" w:bottom="1440" w:left="1440" w:header="720" w:footer="720" w:gutter="0"/>
       <w:pgNumType w:start="0"/>
@@ -1918,36 +3455,6 @@
 </w:endnotes>
 </file>
 
-<file path=word/footer1.xml><?xml version="1.0" encoding="utf-8"?>
-<w:ftr xmlns:wpc="http://schemas.microsoft.com/office/word/2010/wordprocessingCanvas" xmlns:cx="http://schemas.microsoft.com/office/drawing/2014/chartex" xmlns:cx1="http://schemas.microsoft.com/office/drawing/2015/9/8/chartex" xmlns:cx2="http://schemas.microsoft.com/office/drawing/2015/10/21/chartex" xmlns:cx3="http://schemas.microsoft.com/office/drawing/2016/5/9/chartex" xmlns:cx4="http://schemas.microsoft.com/office/drawing/2016/5/10/chartex" xmlns:cx5="http://schemas.microsoft.com/office/drawing/2016/5/11/chartex" xmlns:cx6="http://schemas.microsoft.com/office/drawing/2016/5/12/chartex" xmlns:cx7="http://schemas.microsoft.com/office/drawing/2016/5/13/chartex" xmlns:cx8="http://schemas.microsoft.com/office/drawing/2016/5/14/chartex" xmlns:mc="http://schemas.openxmlformats.org/markup-compatibility/2006" xmlns:aink="http://schemas.microsoft.com/office/drawing/2016/ink" xmlns:am3d="http://schemas.microsoft.com/office/drawing/2017/model3d" xmlns:o="urn:schemas-microsoft-com:office:office" xmlns:r="http://schemas.openxmlformats.org/officeDocument/2006/relationships" xmlns:m="http://schemas.openxmlformats.org/officeDocument/2006/math" xmlns:v="urn:schemas-microsoft-com:vml" xmlns:wp14="http://schemas.microsoft.com/office/word/2010/wordprocessingDrawing" xmlns:wp="http://schemas.openxmlformats.org/drawingml/2006/wordprocessingDrawing" xmlns:w10="urn:schemas-microsoft-com:office:word" xmlns:w="http://schemas.openxmlformats.org/wordprocessingml/2006/main" xmlns:w14="http://schemas.microsoft.com/office/word/2010/wordml" xmlns:w15="http://schemas.microsoft.com/office/word/2012/wordml" xmlns:w16cex="http://schemas.microsoft.com/office/word/2018/wordml/cex" xmlns:w16cid="http://schemas.microsoft.com/office/word/2016/wordml/cid" xmlns:w16="http://schemas.microsoft.com/office/word/2018/wordml" xmlns:w16sdtdh="http://schemas.microsoft.com/office/word/2020/wordml/sdtdatahash" xmlns:w16se="http://schemas.microsoft.com/office/word/2015/wordml/symex" xmlns:wpg="http://schemas.microsoft.com/office/word/2010/wordprocessingGroup" xmlns:wpi="http://schemas.microsoft.com/office/word/2010/wordprocessingInk" xmlns:wne="http://schemas.microsoft.com/office/word/2006/wordml" xmlns:wps="http://schemas.microsoft.com/office/word/2010/wordprocessingShape" mc:Ignorable="w14 w15 w16se w16cid w16 w16cex w16sdtdh wp14">
-  <w:p>
-    <w:pPr>
-      <w:pStyle w:val="Footer"/>
-    </w:pPr>
-  </w:p>
-</w:ftr>
-</file>
-
-<file path=word/footer2.xml><?xml version="1.0" encoding="utf-8"?>
-<w:ftr xmlns:wpc="http://schemas.microsoft.com/office/word/2010/wordprocessingCanvas" xmlns:cx="http://schemas.microsoft.com/office/drawing/2014/chartex" xmlns:cx1="http://schemas.microsoft.com/office/drawing/2015/9/8/chartex" xmlns:cx2="http://schemas.microsoft.com/office/drawing/2015/10/21/chartex" xmlns:cx3="http://schemas.microsoft.com/office/drawing/2016/5/9/chartex" xmlns:cx4="http://schemas.microsoft.com/office/drawing/2016/5/10/chartex" xmlns:cx5="http://schemas.microsoft.com/office/drawing/2016/5/11/chartex" xmlns:cx6="http://schemas.microsoft.com/office/drawing/2016/5/12/chartex" xmlns:cx7="http://schemas.microsoft.com/office/drawing/2016/5/13/chartex" xmlns:cx8="http://schemas.microsoft.com/office/drawing/2016/5/14/chartex" xmlns:mc="http://schemas.openxmlformats.org/markup-compatibility/2006" xmlns:aink="http://schemas.microsoft.com/office/drawing/2016/ink" xmlns:am3d="http://schemas.microsoft.com/office/drawing/2017/model3d" xmlns:o="urn:schemas-microsoft-com:office:office" xmlns:r="http://schemas.openxmlformats.org/officeDocument/2006/relationships" xmlns:m="http://schemas.openxmlformats.org/officeDocument/2006/math" xmlns:v="urn:schemas-microsoft-com:vml" xmlns:wp14="http://schemas.microsoft.com/office/word/2010/wordprocessingDrawing" xmlns:wp="http://schemas.openxmlformats.org/drawingml/2006/wordprocessingDrawing" xmlns:w10="urn:schemas-microsoft-com:office:word" xmlns:w="http://schemas.openxmlformats.org/wordprocessingml/2006/main" xmlns:w14="http://schemas.microsoft.com/office/word/2010/wordml" xmlns:w15="http://schemas.microsoft.com/office/word/2012/wordml" xmlns:w16cex="http://schemas.microsoft.com/office/word/2018/wordml/cex" xmlns:w16cid="http://schemas.microsoft.com/office/word/2016/wordml/cid" xmlns:w16="http://schemas.microsoft.com/office/word/2018/wordml" xmlns:w16sdtdh="http://schemas.microsoft.com/office/word/2020/wordml/sdtdatahash" xmlns:w16se="http://schemas.microsoft.com/office/word/2015/wordml/symex" xmlns:wpg="http://schemas.microsoft.com/office/word/2010/wordprocessingGroup" xmlns:wpi="http://schemas.microsoft.com/office/word/2010/wordprocessingInk" xmlns:wne="http://schemas.microsoft.com/office/word/2006/wordml" xmlns:wps="http://schemas.microsoft.com/office/word/2010/wordprocessingShape" mc:Ignorable="w14 w15 w16se w16cid w16 w16cex w16sdtdh wp14">
-  <w:p>
-    <w:pPr>
-      <w:pStyle w:val="Footer"/>
-    </w:pPr>
-  </w:p>
-</w:ftr>
-</file>
-
-<file path=word/footer3.xml><?xml version="1.0" encoding="utf-8"?>
-<w:ftr xmlns:wpc="http://schemas.microsoft.com/office/word/2010/wordprocessingCanvas" xmlns:cx="http://schemas.microsoft.com/office/drawing/2014/chartex" xmlns:cx1="http://schemas.microsoft.com/office/drawing/2015/9/8/chartex" xmlns:cx2="http://schemas.microsoft.com/office/drawing/2015/10/21/chartex" xmlns:cx3="http://schemas.microsoft.com/office/drawing/2016/5/9/chartex" xmlns:cx4="http://schemas.microsoft.com/office/drawing/2016/5/10/chartex" xmlns:cx5="http://schemas.microsoft.com/office/drawing/2016/5/11/chartex" xmlns:cx6="http://schemas.microsoft.com/office/drawing/2016/5/12/chartex" xmlns:cx7="http://schemas.microsoft.com/office/drawing/2016/5/13/chartex" xmlns:cx8="http://schemas.microsoft.com/office/drawing/2016/5/14/chartex" xmlns:mc="http://schemas.openxmlformats.org/markup-compatibility/2006" xmlns:aink="http://schemas.microsoft.com/office/drawing/2016/ink" xmlns:am3d="http://schemas.microsoft.com/office/drawing/2017/model3d" xmlns:o="urn:schemas-microsoft-com:office:office" xmlns:r="http://schemas.openxmlformats.org/officeDocument/2006/relationships" xmlns:m="http://schemas.openxmlformats.org/officeDocument/2006/math" xmlns:v="urn:schemas-microsoft-com:vml" xmlns:wp14="http://schemas.microsoft.com/office/word/2010/wordprocessingDrawing" xmlns:wp="http://schemas.openxmlformats.org/drawingml/2006/wordprocessingDrawing" xmlns:w10="urn:schemas-microsoft-com:office:word" xmlns:w="http://schemas.openxmlformats.org/wordprocessingml/2006/main" xmlns:w14="http://schemas.microsoft.com/office/word/2010/wordml" xmlns:w15="http://schemas.microsoft.com/office/word/2012/wordml" xmlns:w16cex="http://schemas.microsoft.com/office/word/2018/wordml/cex" xmlns:w16cid="http://schemas.microsoft.com/office/word/2016/wordml/cid" xmlns:w16="http://schemas.microsoft.com/office/word/2018/wordml" xmlns:w16sdtdh="http://schemas.microsoft.com/office/word/2020/wordml/sdtdatahash" xmlns:w16se="http://schemas.microsoft.com/office/word/2015/wordml/symex" xmlns:wpg="http://schemas.microsoft.com/office/word/2010/wordprocessingGroup" xmlns:wpi="http://schemas.microsoft.com/office/word/2010/wordprocessingInk" xmlns:wne="http://schemas.microsoft.com/office/word/2006/wordml" xmlns:wps="http://schemas.microsoft.com/office/word/2010/wordprocessingShape" mc:Ignorable="w14 w15 w16se w16cid w16 w16cex w16sdtdh wp14">
-  <w:p>
-    <w:pPr>
-      <w:pStyle w:val="Footer"/>
-    </w:pPr>
-  </w:p>
-</w:ftr>
-</file>
-
 <file path=word/footnotes.xml><?xml version="1.0" encoding="utf-8"?>
 <w:footnotes xmlns:wpc="http://schemas.microsoft.com/office/word/2010/wordprocessingCanvas" xmlns:cx="http://schemas.microsoft.com/office/drawing/2014/chartex" xmlns:cx1="http://schemas.microsoft.com/office/drawing/2015/9/8/chartex" xmlns:cx2="http://schemas.microsoft.com/office/drawing/2015/10/21/chartex" xmlns:cx3="http://schemas.microsoft.com/office/drawing/2016/5/9/chartex" xmlns:cx4="http://schemas.microsoft.com/office/drawing/2016/5/10/chartex" xmlns:cx5="http://schemas.microsoft.com/office/drawing/2016/5/11/chartex" xmlns:cx6="http://schemas.microsoft.com/office/drawing/2016/5/12/chartex" xmlns:cx7="http://schemas.microsoft.com/office/drawing/2016/5/13/chartex" xmlns:cx8="http://schemas.microsoft.com/office/drawing/2016/5/14/chartex" xmlns:mc="http://schemas.openxmlformats.org/markup-compatibility/2006" xmlns:aink="http://schemas.microsoft.com/office/drawing/2016/ink" xmlns:am3d="http://schemas.microsoft.com/office/drawing/2017/model3d" xmlns:o="urn:schemas-microsoft-com:office:office" xmlns:r="http://schemas.openxmlformats.org/officeDocument/2006/relationships" xmlns:m="http://schemas.openxmlformats.org/officeDocument/2006/math" xmlns:v="urn:schemas-microsoft-com:vml" xmlns:wp14="http://schemas.microsoft.com/office/word/2010/wordprocessingDrawing" xmlns:wp="http://schemas.openxmlformats.org/drawingml/2006/wordprocessingDrawing" xmlns:w10="urn:schemas-microsoft-com:office:word" xmlns:w="http://schemas.openxmlformats.org/wordprocessingml/2006/main" xmlns:w14="http://schemas.microsoft.com/office/word/2010/wordml" xmlns:w15="http://schemas.microsoft.com/office/word/2012/wordml" xmlns:w16cex="http://schemas.microsoft.com/office/word/2018/wordml/cex" xmlns:w16cid="http://schemas.microsoft.com/office/word/2016/wordml/cid" xmlns:w16="http://schemas.microsoft.com/office/word/2018/wordml" xmlns:w16sdtdh="http://schemas.microsoft.com/office/word/2020/wordml/sdtdatahash" xmlns:w16se="http://schemas.microsoft.com/office/word/2015/wordml/symex" xmlns:wpg="http://schemas.microsoft.com/office/word/2010/wordprocessingGroup" xmlns:wpi="http://schemas.microsoft.com/office/word/2010/wordprocessingInk" xmlns:wne="http://schemas.microsoft.com/office/word/2006/wordml" xmlns:wps="http://schemas.microsoft.com/office/word/2010/wordprocessingShape" mc:Ignorable="w14 w15 w16se w16cid w16 w16cex w16sdtdh wp14">
   <w:footnote w:type="separator" w:id="-1">
@@ -1971,36 +3478,6 @@
     </w:p>
   </w:footnote>
 </w:footnotes>
-</file>
-
-<file path=word/header1.xml><?xml version="1.0" encoding="utf-8"?>
-<w:hdr xmlns:wpc="http://schemas.microsoft.com/office/word/2010/wordprocessingCanvas" xmlns:cx="http://schemas.microsoft.com/office/drawing/2014/chartex" xmlns:cx1="http://schemas.microsoft.com/office/drawing/2015/9/8/chartex" xmlns:cx2="http://schemas.microsoft.com/office/drawing/2015/10/21/chartex" xmlns:cx3="http://schemas.microsoft.com/office/drawing/2016/5/9/chartex" xmlns:cx4="http://schemas.microsoft.com/office/drawing/2016/5/10/chartex" xmlns:cx5="http://schemas.microsoft.com/office/drawing/2016/5/11/chartex" xmlns:cx6="http://schemas.microsoft.com/office/drawing/2016/5/12/chartex" xmlns:cx7="http://schemas.microsoft.com/office/drawing/2016/5/13/chartex" xmlns:cx8="http://schemas.microsoft.com/office/drawing/2016/5/14/chartex" xmlns:mc="http://schemas.openxmlformats.org/markup-compatibility/2006" xmlns:aink="http://schemas.microsoft.com/office/drawing/2016/ink" xmlns:am3d="http://schemas.microsoft.com/office/drawing/2017/model3d" xmlns:o="urn:schemas-microsoft-com:office:office" xmlns:r="http://schemas.openxmlformats.org/officeDocument/2006/relationships" xmlns:m="http://schemas.openxmlformats.org/officeDocument/2006/math" xmlns:v="urn:schemas-microsoft-com:vml" xmlns:wp14="http://schemas.microsoft.com/office/word/2010/wordprocessingDrawing" xmlns:wp="http://schemas.openxmlformats.org/drawingml/2006/wordprocessingDrawing" xmlns:w10="urn:schemas-microsoft-com:office:word" xmlns:w="http://schemas.openxmlformats.org/wordprocessingml/2006/main" xmlns:w14="http://schemas.microsoft.com/office/word/2010/wordml" xmlns:w15="http://schemas.microsoft.com/office/word/2012/wordml" xmlns:w16cex="http://schemas.microsoft.com/office/word/2018/wordml/cex" xmlns:w16cid="http://schemas.microsoft.com/office/word/2016/wordml/cid" xmlns:w16="http://schemas.microsoft.com/office/word/2018/wordml" xmlns:w16sdtdh="http://schemas.microsoft.com/office/word/2020/wordml/sdtdatahash" xmlns:w16se="http://schemas.microsoft.com/office/word/2015/wordml/symex" xmlns:wpg="http://schemas.microsoft.com/office/word/2010/wordprocessingGroup" xmlns:wpi="http://schemas.microsoft.com/office/word/2010/wordprocessingInk" xmlns:wne="http://schemas.microsoft.com/office/word/2006/wordml" xmlns:wps="http://schemas.microsoft.com/office/word/2010/wordprocessingShape" mc:Ignorable="w14 w15 w16se w16cid w16 w16cex w16sdtdh wp14">
-  <w:p>
-    <w:pPr>
-      <w:pStyle w:val="Header"/>
-    </w:pPr>
-  </w:p>
-</w:hdr>
-</file>
-
-<file path=word/header2.xml><?xml version="1.0" encoding="utf-8"?>
-<w:hdr xmlns:wpc="http://schemas.microsoft.com/office/word/2010/wordprocessingCanvas" xmlns:cx="http://schemas.microsoft.com/office/drawing/2014/chartex" xmlns:cx1="http://schemas.microsoft.com/office/drawing/2015/9/8/chartex" xmlns:cx2="http://schemas.microsoft.com/office/drawing/2015/10/21/chartex" xmlns:cx3="http://schemas.microsoft.com/office/drawing/2016/5/9/chartex" xmlns:cx4="http://schemas.microsoft.com/office/drawing/2016/5/10/chartex" xmlns:cx5="http://schemas.microsoft.com/office/drawing/2016/5/11/chartex" xmlns:cx6="http://schemas.microsoft.com/office/drawing/2016/5/12/chartex" xmlns:cx7="http://schemas.microsoft.com/office/drawing/2016/5/13/chartex" xmlns:cx8="http://schemas.microsoft.com/office/drawing/2016/5/14/chartex" xmlns:mc="http://schemas.openxmlformats.org/markup-compatibility/2006" xmlns:aink="http://schemas.microsoft.com/office/drawing/2016/ink" xmlns:am3d="http://schemas.microsoft.com/office/drawing/2017/model3d" xmlns:o="urn:schemas-microsoft-com:office:office" xmlns:r="http://schemas.openxmlformats.org/officeDocument/2006/relationships" xmlns:m="http://schemas.openxmlformats.org/officeDocument/2006/math" xmlns:v="urn:schemas-microsoft-com:vml" xmlns:wp14="http://schemas.microsoft.com/office/word/2010/wordprocessingDrawing" xmlns:wp="http://schemas.openxmlformats.org/drawingml/2006/wordprocessingDrawing" xmlns:w10="urn:schemas-microsoft-com:office:word" xmlns:w="http://schemas.openxmlformats.org/wordprocessingml/2006/main" xmlns:w14="http://schemas.microsoft.com/office/word/2010/wordml" xmlns:w15="http://schemas.microsoft.com/office/word/2012/wordml" xmlns:w16cex="http://schemas.microsoft.com/office/word/2018/wordml/cex" xmlns:w16cid="http://schemas.microsoft.com/office/word/2016/wordml/cid" xmlns:w16="http://schemas.microsoft.com/office/word/2018/wordml" xmlns:w16sdtdh="http://schemas.microsoft.com/office/word/2020/wordml/sdtdatahash" xmlns:w16se="http://schemas.microsoft.com/office/word/2015/wordml/symex" xmlns:wpg="http://schemas.microsoft.com/office/word/2010/wordprocessingGroup" xmlns:wpi="http://schemas.microsoft.com/office/word/2010/wordprocessingInk" xmlns:wne="http://schemas.microsoft.com/office/word/2006/wordml" xmlns:wps="http://schemas.microsoft.com/office/word/2010/wordprocessingShape" mc:Ignorable="w14 w15 w16se w16cid w16 w16cex w16sdtdh wp14">
-  <w:p>
-    <w:pPr>
-      <w:pStyle w:val="Header"/>
-    </w:pPr>
-  </w:p>
-</w:hdr>
-</file>
-
-<file path=word/header3.xml><?xml version="1.0" encoding="utf-8"?>
-<w:hdr xmlns:wpc="http://schemas.microsoft.com/office/word/2010/wordprocessingCanvas" xmlns:cx="http://schemas.microsoft.com/office/drawing/2014/chartex" xmlns:cx1="http://schemas.microsoft.com/office/drawing/2015/9/8/chartex" xmlns:cx2="http://schemas.microsoft.com/office/drawing/2015/10/21/chartex" xmlns:cx3="http://schemas.microsoft.com/office/drawing/2016/5/9/chartex" xmlns:cx4="http://schemas.microsoft.com/office/drawing/2016/5/10/chartex" xmlns:cx5="http://schemas.microsoft.com/office/drawing/2016/5/11/chartex" xmlns:cx6="http://schemas.microsoft.com/office/drawing/2016/5/12/chartex" xmlns:cx7="http://schemas.microsoft.com/office/drawing/2016/5/13/chartex" xmlns:cx8="http://schemas.microsoft.com/office/drawing/2016/5/14/chartex" xmlns:mc="http://schemas.openxmlformats.org/markup-compatibility/2006" xmlns:aink="http://schemas.microsoft.com/office/drawing/2016/ink" xmlns:am3d="http://schemas.microsoft.com/office/drawing/2017/model3d" xmlns:o="urn:schemas-microsoft-com:office:office" xmlns:r="http://schemas.openxmlformats.org/officeDocument/2006/relationships" xmlns:m="http://schemas.openxmlformats.org/officeDocument/2006/math" xmlns:v="urn:schemas-microsoft-com:vml" xmlns:wp14="http://schemas.microsoft.com/office/word/2010/wordprocessingDrawing" xmlns:wp="http://schemas.openxmlformats.org/drawingml/2006/wordprocessingDrawing" xmlns:w10="urn:schemas-microsoft-com:office:word" xmlns:w="http://schemas.openxmlformats.org/wordprocessingml/2006/main" xmlns:w14="http://schemas.microsoft.com/office/word/2010/wordml" xmlns:w15="http://schemas.microsoft.com/office/word/2012/wordml" xmlns:w16cex="http://schemas.microsoft.com/office/word/2018/wordml/cex" xmlns:w16cid="http://schemas.microsoft.com/office/word/2016/wordml/cid" xmlns:w16="http://schemas.microsoft.com/office/word/2018/wordml" xmlns:w16sdtdh="http://schemas.microsoft.com/office/word/2020/wordml/sdtdatahash" xmlns:w16se="http://schemas.microsoft.com/office/word/2015/wordml/symex" xmlns:wpg="http://schemas.microsoft.com/office/word/2010/wordprocessingGroup" xmlns:wpi="http://schemas.microsoft.com/office/word/2010/wordprocessingInk" xmlns:wne="http://schemas.microsoft.com/office/word/2006/wordml" xmlns:wps="http://schemas.microsoft.com/office/word/2010/wordprocessingShape" mc:Ignorable="w14 w15 w16se w16cid w16 w16cex w16sdtdh wp14">
-  <w:p>
-    <w:pPr>
-      <w:pStyle w:val="Header"/>
-    </w:pPr>
-  </w:p>
-</w:hdr>
 </file>
 
 <file path=word/numbering.xml><?xml version="1.0" encoding="utf-8"?>
@@ -2092,6 +3569,119 @@
     </w:lvl>
   </w:abstractNum>
   <w:abstractNum w:abstractNumId="1" w15:restartNumberingAfterBreak="0">
+    <w:nsid w:val="03476F5B"/>
+    <w:multiLevelType w:val="hybridMultilevel"/>
+    <w:tmpl w:val="14E60070"/>
+    <w:lvl w:ilvl="0" w:tplc="04090001">
+      <w:start w:val="1"/>
+      <w:numFmt w:val="bullet"/>
+      <w:lvlText w:val=""/>
+      <w:lvlJc w:val="left"/>
+      <w:pPr>
+        <w:ind w:left="720" w:hanging="360"/>
+      </w:pPr>
+      <w:rPr>
+        <w:rFonts w:ascii="Symbol" w:hAnsi="Symbol" w:hint="default"/>
+      </w:rPr>
+    </w:lvl>
+    <w:lvl w:ilvl="1" w:tplc="04090003" w:tentative="1">
+      <w:start w:val="1"/>
+      <w:numFmt w:val="bullet"/>
+      <w:lvlText w:val="o"/>
+      <w:lvlJc w:val="left"/>
+      <w:pPr>
+        <w:ind w:left="1440" w:hanging="360"/>
+      </w:pPr>
+      <w:rPr>
+        <w:rFonts w:ascii="Courier New" w:hAnsi="Courier New" w:cs="Courier New" w:hint="default"/>
+      </w:rPr>
+    </w:lvl>
+    <w:lvl w:ilvl="2" w:tplc="04090005" w:tentative="1">
+      <w:start w:val="1"/>
+      <w:numFmt w:val="bullet"/>
+      <w:lvlText w:val=""/>
+      <w:lvlJc w:val="left"/>
+      <w:pPr>
+        <w:ind w:left="2160" w:hanging="360"/>
+      </w:pPr>
+      <w:rPr>
+        <w:rFonts w:ascii="Wingdings" w:hAnsi="Wingdings" w:hint="default"/>
+      </w:rPr>
+    </w:lvl>
+    <w:lvl w:ilvl="3" w:tplc="04090001" w:tentative="1">
+      <w:start w:val="1"/>
+      <w:numFmt w:val="bullet"/>
+      <w:lvlText w:val=""/>
+      <w:lvlJc w:val="left"/>
+      <w:pPr>
+        <w:ind w:left="2880" w:hanging="360"/>
+      </w:pPr>
+      <w:rPr>
+        <w:rFonts w:ascii="Symbol" w:hAnsi="Symbol" w:hint="default"/>
+      </w:rPr>
+    </w:lvl>
+    <w:lvl w:ilvl="4" w:tplc="04090003" w:tentative="1">
+      <w:start w:val="1"/>
+      <w:numFmt w:val="bullet"/>
+      <w:lvlText w:val="o"/>
+      <w:lvlJc w:val="left"/>
+      <w:pPr>
+        <w:ind w:left="3600" w:hanging="360"/>
+      </w:pPr>
+      <w:rPr>
+        <w:rFonts w:ascii="Courier New" w:hAnsi="Courier New" w:cs="Courier New" w:hint="default"/>
+      </w:rPr>
+    </w:lvl>
+    <w:lvl w:ilvl="5" w:tplc="04090005" w:tentative="1">
+      <w:start w:val="1"/>
+      <w:numFmt w:val="bullet"/>
+      <w:lvlText w:val=""/>
+      <w:lvlJc w:val="left"/>
+      <w:pPr>
+        <w:ind w:left="4320" w:hanging="360"/>
+      </w:pPr>
+      <w:rPr>
+        <w:rFonts w:ascii="Wingdings" w:hAnsi="Wingdings" w:hint="default"/>
+      </w:rPr>
+    </w:lvl>
+    <w:lvl w:ilvl="6" w:tplc="04090001" w:tentative="1">
+      <w:start w:val="1"/>
+      <w:numFmt w:val="bullet"/>
+      <w:lvlText w:val=""/>
+      <w:lvlJc w:val="left"/>
+      <w:pPr>
+        <w:ind w:left="5040" w:hanging="360"/>
+      </w:pPr>
+      <w:rPr>
+        <w:rFonts w:ascii="Symbol" w:hAnsi="Symbol" w:hint="default"/>
+      </w:rPr>
+    </w:lvl>
+    <w:lvl w:ilvl="7" w:tplc="04090003" w:tentative="1">
+      <w:start w:val="1"/>
+      <w:numFmt w:val="bullet"/>
+      <w:lvlText w:val="o"/>
+      <w:lvlJc w:val="left"/>
+      <w:pPr>
+        <w:ind w:left="5760" w:hanging="360"/>
+      </w:pPr>
+      <w:rPr>
+        <w:rFonts w:ascii="Courier New" w:hAnsi="Courier New" w:cs="Courier New" w:hint="default"/>
+      </w:rPr>
+    </w:lvl>
+    <w:lvl w:ilvl="8" w:tplc="04090005" w:tentative="1">
+      <w:start w:val="1"/>
+      <w:numFmt w:val="bullet"/>
+      <w:lvlText w:val=""/>
+      <w:lvlJc w:val="left"/>
+      <w:pPr>
+        <w:ind w:left="6480" w:hanging="360"/>
+      </w:pPr>
+      <w:rPr>
+        <w:rFonts w:ascii="Wingdings" w:hAnsi="Wingdings" w:hint="default"/>
+      </w:rPr>
+    </w:lvl>
+  </w:abstractNum>
+  <w:abstractNum w:abstractNumId="2" w15:restartNumberingAfterBreak="0">
     <w:nsid w:val="13845A0A"/>
     <w:multiLevelType w:val="hybridMultilevel"/>
     <w:tmpl w:val="E4481E6E"/>
@@ -2177,7 +3767,7 @@
       </w:pPr>
     </w:lvl>
   </w:abstractNum>
-  <w:abstractNum w:abstractNumId="2" w15:restartNumberingAfterBreak="0">
+  <w:abstractNum w:abstractNumId="3" w15:restartNumberingAfterBreak="0">
     <w:nsid w:val="1FC8028A"/>
     <w:multiLevelType w:val="hybridMultilevel"/>
     <w:tmpl w:val="39E8D0C0"/>
@@ -2269,7 +3859,7 @@
       </w:pPr>
     </w:lvl>
   </w:abstractNum>
-  <w:abstractNum w:abstractNumId="3" w15:restartNumberingAfterBreak="0">
+  <w:abstractNum w:abstractNumId="4" w15:restartNumberingAfterBreak="0">
     <w:nsid w:val="231646E7"/>
     <w:multiLevelType w:val="hybridMultilevel"/>
     <w:tmpl w:val="0F4C3760"/>
@@ -2355,7 +3945,7 @@
       </w:pPr>
     </w:lvl>
   </w:abstractNum>
-  <w:abstractNum w:abstractNumId="4" w15:restartNumberingAfterBreak="0">
+  <w:abstractNum w:abstractNumId="5" w15:restartNumberingAfterBreak="0">
     <w:nsid w:val="5EB9189A"/>
     <w:multiLevelType w:val="hybridMultilevel"/>
     <w:tmpl w:val="F3BAD9FE"/>
@@ -2447,20 +4037,112 @@
       </w:pPr>
     </w:lvl>
   </w:abstractNum>
+  <w:abstractNum w:abstractNumId="6" w15:restartNumberingAfterBreak="0">
+    <w:nsid w:val="66633482"/>
+    <w:multiLevelType w:val="hybridMultilevel"/>
+    <w:tmpl w:val="3662B1E4"/>
+    <w:lvl w:ilvl="0" w:tplc="0409000F">
+      <w:start w:val="1"/>
+      <w:numFmt w:val="decimal"/>
+      <w:lvlText w:val="%1."/>
+      <w:lvlJc w:val="left"/>
+      <w:pPr>
+        <w:ind w:left="2430" w:hanging="360"/>
+      </w:pPr>
+    </w:lvl>
+    <w:lvl w:ilvl="1" w:tplc="04090019" w:tentative="1">
+      <w:start w:val="1"/>
+      <w:numFmt w:val="lowerLetter"/>
+      <w:lvlText w:val="%2."/>
+      <w:lvlJc w:val="left"/>
+      <w:pPr>
+        <w:ind w:left="3150" w:hanging="360"/>
+      </w:pPr>
+    </w:lvl>
+    <w:lvl w:ilvl="2" w:tplc="0409001B" w:tentative="1">
+      <w:start w:val="1"/>
+      <w:numFmt w:val="lowerRoman"/>
+      <w:lvlText w:val="%3."/>
+      <w:lvlJc w:val="right"/>
+      <w:pPr>
+        <w:ind w:left="3870" w:hanging="180"/>
+      </w:pPr>
+    </w:lvl>
+    <w:lvl w:ilvl="3" w:tplc="0409000F" w:tentative="1">
+      <w:start w:val="1"/>
+      <w:numFmt w:val="decimal"/>
+      <w:lvlText w:val="%4."/>
+      <w:lvlJc w:val="left"/>
+      <w:pPr>
+        <w:ind w:left="4590" w:hanging="360"/>
+      </w:pPr>
+    </w:lvl>
+    <w:lvl w:ilvl="4" w:tplc="04090019" w:tentative="1">
+      <w:start w:val="1"/>
+      <w:numFmt w:val="lowerLetter"/>
+      <w:lvlText w:val="%5."/>
+      <w:lvlJc w:val="left"/>
+      <w:pPr>
+        <w:ind w:left="5310" w:hanging="360"/>
+      </w:pPr>
+    </w:lvl>
+    <w:lvl w:ilvl="5" w:tplc="0409001B" w:tentative="1">
+      <w:start w:val="1"/>
+      <w:numFmt w:val="lowerRoman"/>
+      <w:lvlText w:val="%6."/>
+      <w:lvlJc w:val="right"/>
+      <w:pPr>
+        <w:ind w:left="6030" w:hanging="180"/>
+      </w:pPr>
+    </w:lvl>
+    <w:lvl w:ilvl="6" w:tplc="0409000F" w:tentative="1">
+      <w:start w:val="1"/>
+      <w:numFmt w:val="decimal"/>
+      <w:lvlText w:val="%7."/>
+      <w:lvlJc w:val="left"/>
+      <w:pPr>
+        <w:ind w:left="6750" w:hanging="360"/>
+      </w:pPr>
+    </w:lvl>
+    <w:lvl w:ilvl="7" w:tplc="04090019" w:tentative="1">
+      <w:start w:val="1"/>
+      <w:numFmt w:val="lowerLetter"/>
+      <w:lvlText w:val="%8."/>
+      <w:lvlJc w:val="left"/>
+      <w:pPr>
+        <w:ind w:left="7470" w:hanging="360"/>
+      </w:pPr>
+    </w:lvl>
+    <w:lvl w:ilvl="8" w:tplc="0409001B" w:tentative="1">
+      <w:start w:val="1"/>
+      <w:numFmt w:val="lowerRoman"/>
+      <w:lvlText w:val="%9."/>
+      <w:lvlJc w:val="right"/>
+      <w:pPr>
+        <w:ind w:left="8190" w:hanging="180"/>
+      </w:pPr>
+    </w:lvl>
+  </w:abstractNum>
   <w:num w:numId="1">
-    <w:abstractNumId w:val="4"/>
+    <w:abstractNumId w:val="5"/>
   </w:num>
   <w:num w:numId="2">
-    <w:abstractNumId w:val="2"/>
+    <w:abstractNumId w:val="3"/>
   </w:num>
   <w:num w:numId="3">
-    <w:abstractNumId w:val="3"/>
+    <w:abstractNumId w:val="4"/>
   </w:num>
   <w:num w:numId="4">
     <w:abstractNumId w:val="0"/>
   </w:num>
   <w:num w:numId="5">
+    <w:abstractNumId w:val="2"/>
+  </w:num>
+  <w:num w:numId="6">
     <w:abstractNumId w:val="1"/>
+  </w:num>
+  <w:num w:numId="7">
+    <w:abstractNumId w:val="6"/>
   </w:num>
 </w:numbering>
 </file>
